--- a/src/part1/design/Working Document.docx
+++ b/src/part1/design/Working Document.docx
@@ -1,6 +1,6 @@
 
 <file path=word/document.xml><?xml version="1.0" encoding="utf-8"?>
-<w:document xmlns:wpc="http://schemas.microsoft.com/office/word/2010/wordprocessingCanvas" xmlns:mc="http://schemas.openxmlformats.org/markup-compatibility/2006" xmlns:o="urn:schemas-microsoft-com:office:office" xmlns:r="http://schemas.openxmlformats.org/officeDocument/2006/relationships" xmlns:m="http://schemas.openxmlformats.org/officeDocument/2006/math" xmlns:v="urn:schemas-microsoft-com:vml" xmlns:wp14="http://schemas.microsoft.com/office/word/2010/wordprocessingDrawing" xmlns:wp="http://schemas.openxmlformats.org/drawingml/2006/wordprocessingDrawing" xmlns:w10="urn:schemas-microsoft-com:office:word" xmlns:w="http://schemas.openxmlformats.org/wordprocessingml/2006/main" xmlns:w14="http://schemas.microsoft.com/office/word/2010/wordml" xmlns:wpg="http://schemas.microsoft.com/office/word/2010/wordprocessingGroup" xmlns:wpi="http://schemas.microsoft.com/office/word/2010/wordprocessingInk" xmlns:wne="http://schemas.microsoft.com/office/word/2006/wordml" xmlns:wps="http://schemas.microsoft.com/office/word/2010/wordprocessingShape" mc:Ignorable="w14 wp14">
+<w:document xmlns:wpc="http://schemas.microsoft.com/office/word/2010/wordprocessingCanvas" xmlns:cx="http://schemas.microsoft.com/office/drawing/2014/chartex" xmlns:cx1="http://schemas.microsoft.com/office/drawing/2015/9/8/chartex" xmlns:cx2="http://schemas.microsoft.com/office/drawing/2015/10/21/chartex" xmlns:cx3="http://schemas.microsoft.com/office/drawing/2016/5/9/chartex" xmlns:cx4="http://schemas.microsoft.com/office/drawing/2016/5/10/chartex" xmlns:cx5="http://schemas.microsoft.com/office/drawing/2016/5/11/chartex" xmlns:cx6="http://schemas.microsoft.com/office/drawing/2016/5/12/chartex" xmlns:cx7="http://schemas.microsoft.com/office/drawing/2016/5/13/chartex" xmlns:cx8="http://schemas.microsoft.com/office/drawing/2016/5/14/chartex" xmlns:mc="http://schemas.openxmlformats.org/markup-compatibility/2006" xmlns:aink="http://schemas.microsoft.com/office/drawing/2016/ink" xmlns:am3d="http://schemas.microsoft.com/office/drawing/2017/model3d" xmlns:o="urn:schemas-microsoft-com:office:office" xmlns:r="http://schemas.openxmlformats.org/officeDocument/2006/relationships" xmlns:m="http://schemas.openxmlformats.org/officeDocument/2006/math" xmlns:v="urn:schemas-microsoft-com:vml" xmlns:wp14="http://schemas.microsoft.com/office/word/2010/wordprocessingDrawing" xmlns:wp="http://schemas.openxmlformats.org/drawingml/2006/wordprocessingDrawing" xmlns:w10="urn:schemas-microsoft-com:office:word" xmlns:w="http://schemas.openxmlformats.org/wordprocessingml/2006/main" xmlns:w14="http://schemas.microsoft.com/office/word/2010/wordml" xmlns:w15="http://schemas.microsoft.com/office/word/2012/wordml" xmlns:w16cid="http://schemas.microsoft.com/office/word/2016/wordml/cid" xmlns:w16se="http://schemas.microsoft.com/office/word/2015/wordml/symex" xmlns:wpg="http://schemas.microsoft.com/office/word/2010/wordprocessingGroup" xmlns:wpi="http://schemas.microsoft.com/office/word/2010/wordprocessingInk" xmlns:wne="http://schemas.microsoft.com/office/word/2006/wordml" xmlns:wps="http://schemas.microsoft.com/office/word/2010/wordprocessingShape" mc:Ignorable="w14 w15 w16se w16cid wp14">
   <w:body>
     <w:p>
       <w:pPr>
@@ -144,7 +144,7 @@
           <w:lang w:eastAsia="en-AU"/>
         </w:rPr>
         <w:drawing>
-          <wp:anchor distT="0" distB="0" distL="114300" distR="114300" simplePos="0" relativeHeight="251658240" behindDoc="1" locked="0" layoutInCell="1" allowOverlap="1">
+          <wp:anchor distT="0" distB="0" distL="114300" distR="114300" simplePos="0" relativeHeight="251658240" behindDoc="1" locked="0" layoutInCell="1" allowOverlap="1" wp14:anchorId="3C413221" wp14:editId="2C2CE2B9">
             <wp:simplePos x="0" y="0"/>
             <wp:positionH relativeFrom="column">
               <wp:posOffset>367665</wp:posOffset>
@@ -167,7 +167,7 @@
                     <pic:cNvPicPr/>
                   </pic:nvPicPr>
                   <pic:blipFill>
-                    <a:blip r:embed="rId5">
+                    <a:blip r:embed="rId4">
                       <a:extLst>
                         <a:ext uri="{28A0092B-C50C-407E-A947-70E740481C1C}">
                           <a14:useLocalDpi xmlns:a14="http://schemas.microsoft.com/office/drawing/2010/main" val="0"/>
@@ -354,7 +354,6 @@
           <w:szCs w:val="22"/>
         </w:rPr>
       </w:pPr>
-      <w:proofErr w:type="gramStart"/>
       <w:r>
         <w:rPr>
           <w:rFonts w:ascii="Times New Roman" w:hAnsi="Times New Roman" w:cs="Times New Roman"/>
@@ -363,9 +362,34 @@
           <w:szCs w:val="22"/>
         </w:rPr>
         <w:lastRenderedPageBreak/>
-        <w:t>Main(</w:t>
-      </w:r>
-      <w:proofErr w:type="gramEnd"/>
+        <w:t xml:space="preserve">Main(): </w:t>
+      </w:r>
+      <w:r>
+        <w:rPr>
+          <w:rFonts w:ascii="Times New Roman" w:hAnsi="Times New Roman" w:cs="Times New Roman"/>
+          <w:sz w:val="22"/>
+          <w:szCs w:val="22"/>
+        </w:rPr>
+        <w:t>The Main() class is the designated class used to run the simulator program. It is used to call all methods from other classes and loop them to simula</w:t>
+      </w:r>
+      <w:r>
+        <w:rPr>
+          <w:rFonts w:ascii="Times New Roman" w:hAnsi="Times New Roman" w:cs="Times New Roman"/>
+          <w:sz w:val="22"/>
+          <w:szCs w:val="22"/>
+        </w:rPr>
+        <w:t xml:space="preserve">te arbitrary increments of time, hence why its member fields are set to public. </w:t>
+      </w:r>
+    </w:p>
+    <w:p>
+      <w:pPr>
+        <w:ind w:left="0"/>
+        <w:rPr>
+          <w:rFonts w:ascii="Times New Roman" w:hAnsi="Times New Roman" w:cs="Times New Roman"/>
+          <w:sz w:val="22"/>
+          <w:szCs w:val="22"/>
+        </w:rPr>
+      </w:pPr>
       <w:r>
         <w:rPr>
           <w:rFonts w:ascii="Times New Roman" w:hAnsi="Times New Roman" w:cs="Times New Roman"/>
@@ -373,35 +397,42 @@
           <w:sz w:val="22"/>
           <w:szCs w:val="22"/>
         </w:rPr>
-        <w:t xml:space="preserve">): </w:t>
-      </w:r>
-      <w:r>
-        <w:rPr>
-          <w:rFonts w:ascii="Times New Roman" w:hAnsi="Times New Roman" w:cs="Times New Roman"/>
-          <w:sz w:val="22"/>
-          <w:szCs w:val="22"/>
-        </w:rPr>
-        <w:t>The Main() class is the designated class used to run the simulator program. It is used to call all methods from other classes and loop them to simula</w:t>
-      </w:r>
-      <w:r>
-        <w:rPr>
-          <w:rFonts w:ascii="Times New Roman" w:hAnsi="Times New Roman" w:cs="Times New Roman"/>
-          <w:sz w:val="22"/>
-          <w:szCs w:val="22"/>
-        </w:rPr>
-        <w:t xml:space="preserve">te arbitrary increments of time, hence why its member fields are set to public. </w:t>
-      </w:r>
-    </w:p>
-    <w:p>
-      <w:pPr>
-        <w:ind w:left="0"/>
-        <w:rPr>
-          <w:rFonts w:ascii="Times New Roman" w:hAnsi="Times New Roman" w:cs="Times New Roman"/>
-          <w:sz w:val="22"/>
-          <w:szCs w:val="22"/>
-        </w:rPr>
-      </w:pPr>
-      <w:proofErr w:type="gramStart"/>
+        <w:t xml:space="preserve">Car(): </w:t>
+      </w:r>
+      <w:r>
+        <w:rPr>
+          <w:rFonts w:ascii="Times New Roman" w:hAnsi="Times New Roman" w:cs="Times New Roman"/>
+          <w:sz w:val="22"/>
+          <w:szCs w:val="22"/>
+        </w:rPr>
+        <w:t xml:space="preserve">The Car() class contains the objects (position, carLength) required to simulate </w:t>
+      </w:r>
+      <w:r>
+        <w:rPr>
+          <w:rFonts w:ascii="Times New Roman" w:hAnsi="Times New Roman" w:cs="Times New Roman"/>
+          <w:sz w:val="22"/>
+          <w:szCs w:val="22"/>
+        </w:rPr>
+        <w:t>a single vehicle of length 1 moving along a road segment. Other than the getter and setter methods for the member fields the class uses a carMove() method that gets the pos</w:t>
+      </w:r>
+      <w:r>
+        <w:rPr>
+          <w:rFonts w:ascii="Times New Roman" w:hAnsi="Times New Roman" w:cs="Times New Roman"/>
+          <w:sz w:val="22"/>
+          <w:szCs w:val="22"/>
+        </w:rPr>
+        <w:t>ition field and updates it to +1.</w:t>
+      </w:r>
+    </w:p>
+    <w:p>
+      <w:pPr>
+        <w:ind w:left="0"/>
+        <w:rPr>
+          <w:rFonts w:ascii="Times New Roman" w:hAnsi="Times New Roman" w:cs="Times New Roman"/>
+          <w:sz w:val="22"/>
+          <w:szCs w:val="22"/>
+        </w:rPr>
+      </w:pPr>
       <w:r>
         <w:rPr>
           <w:rFonts w:ascii="Times New Roman" w:hAnsi="Times New Roman" w:cs="Times New Roman"/>
@@ -409,9 +440,50 @@
           <w:sz w:val="22"/>
           <w:szCs w:val="22"/>
         </w:rPr>
-        <w:t>Car(</w:t>
-      </w:r>
-      <w:proofErr w:type="gramEnd"/>
+        <w:t xml:space="preserve">Road(): </w:t>
+      </w:r>
+      <w:r>
+        <w:rPr>
+          <w:rFonts w:ascii="Times New Roman" w:hAnsi="Times New Roman" w:cs="Times New Roman"/>
+          <w:sz w:val="22"/>
+          <w:szCs w:val="22"/>
+        </w:rPr>
+        <w:t>The Road() class contains objects (roadLength, roadNumber)</w:t>
+      </w:r>
+      <w:r>
+        <w:rPr>
+          <w:rFonts w:ascii="Times New Roman" w:hAnsi="Times New Roman" w:cs="Times New Roman"/>
+          <w:sz w:val="22"/>
+          <w:szCs w:val="22"/>
+        </w:rPr>
+        <w:t xml:space="preserve"> </w:t>
+      </w:r>
+      <w:r>
+        <w:rPr>
+          <w:rFonts w:ascii="Times New Roman" w:hAnsi="Times New Roman" w:cs="Times New Roman"/>
+          <w:sz w:val="22"/>
+          <w:szCs w:val="22"/>
+        </w:rPr>
+        <w:t xml:space="preserve">that both relate to unique road objects. As the main() simulator runs the position member field references the roadLength to </w:t>
+      </w:r>
+      <w:r>
+        <w:rPr>
+          <w:rFonts w:ascii="Times New Roman" w:hAnsi="Times New Roman" w:cs="Times New Roman"/>
+          <w:sz w:val="22"/>
+          <w:szCs w:val="22"/>
+        </w:rPr>
+        <w:t>track when it reaches the last position on that road. The newRoad() method is then run to get the current roadNumber and increase it by a value of +1.</w:t>
+      </w:r>
+    </w:p>
+    <w:p>
+      <w:pPr>
+        <w:ind w:left="0"/>
+        <w:rPr>
+          <w:rFonts w:ascii="Times New Roman" w:hAnsi="Times New Roman" w:cs="Times New Roman"/>
+          <w:sz w:val="22"/>
+          <w:szCs w:val="22"/>
+        </w:rPr>
+      </w:pPr>
       <w:r>
         <w:rPr>
           <w:rFonts w:ascii="Times New Roman" w:hAnsi="Times New Roman" w:cs="Times New Roman"/>
@@ -419,61 +491,199 @@
           <w:sz w:val="22"/>
           <w:szCs w:val="22"/>
         </w:rPr>
-        <w:t xml:space="preserve">): </w:t>
-      </w:r>
-      <w:r>
-        <w:rPr>
-          <w:rFonts w:ascii="Times New Roman" w:hAnsi="Times New Roman" w:cs="Times New Roman"/>
-          <w:sz w:val="22"/>
-          <w:szCs w:val="22"/>
-        </w:rPr>
-        <w:t xml:space="preserve">The Car() class contains the objects (position, carLength) required to simulate </w:t>
-      </w:r>
-      <w:r>
-        <w:rPr>
-          <w:rFonts w:ascii="Times New Roman" w:hAnsi="Times New Roman" w:cs="Times New Roman"/>
-          <w:sz w:val="22"/>
-          <w:szCs w:val="22"/>
-        </w:rPr>
-        <w:t xml:space="preserve">a single vehicle of length 1 moving along a road segment. Other than the getter and setter methods for the member fields the class uses a </w:t>
-      </w:r>
-      <w:proofErr w:type="gramStart"/>
-      <w:r>
-        <w:rPr>
-          <w:rFonts w:ascii="Times New Roman" w:hAnsi="Times New Roman" w:cs="Times New Roman"/>
-          <w:sz w:val="22"/>
-          <w:szCs w:val="22"/>
-        </w:rPr>
-        <w:t>carMove(</w:t>
-      </w:r>
-      <w:proofErr w:type="gramEnd"/>
-      <w:r>
-        <w:rPr>
-          <w:rFonts w:ascii="Times New Roman" w:hAnsi="Times New Roman" w:cs="Times New Roman"/>
-          <w:sz w:val="22"/>
-          <w:szCs w:val="22"/>
-        </w:rPr>
-        <w:t>) method that gets the pos</w:t>
-      </w:r>
-      <w:r>
-        <w:rPr>
-          <w:rFonts w:ascii="Times New Roman" w:hAnsi="Times New Roman" w:cs="Times New Roman"/>
-          <w:sz w:val="22"/>
-          <w:szCs w:val="22"/>
-        </w:rPr>
-        <w:t>ition field and updates it to +1.</w:t>
-      </w:r>
-    </w:p>
-    <w:p>
-      <w:pPr>
-        <w:ind w:left="0"/>
-        <w:rPr>
-          <w:rFonts w:ascii="Times New Roman" w:hAnsi="Times New Roman" w:cs="Times New Roman"/>
-          <w:sz w:val="22"/>
-          <w:szCs w:val="22"/>
-        </w:rPr>
-      </w:pPr>
-      <w:proofErr w:type="gramStart"/>
+        <w:t xml:space="preserve">TrafficLight(): </w:t>
+      </w:r>
+      <w:r>
+        <w:rPr>
+          <w:rFonts w:ascii="Times New Roman" w:hAnsi="Times New Roman" w:cs="Times New Roman"/>
+          <w:sz w:val="22"/>
+          <w:szCs w:val="22"/>
+        </w:rPr>
+        <w:t>The TrafficLight() class dictates when the car object moves to the next road section. It has an operate() method that references a defined rateOfChange value and runs a random integer function to produce a random number within a specified domain. If the random number is lower than the rateOfChange the lightColour is</w:t>
+      </w:r>
+      <w:r>
+        <w:rPr>
+          <w:rFonts w:ascii="Times New Roman" w:hAnsi="Times New Roman" w:cs="Times New Roman"/>
+          <w:sz w:val="22"/>
+          <w:szCs w:val="22"/>
+        </w:rPr>
+        <w:t xml:space="preserve"> </w:t>
+      </w:r>
+      <w:r>
+        <w:rPr>
+          <w:rFonts w:ascii="Times New Roman" w:hAnsi="Times New Roman" w:cs="Times New Roman"/>
+          <w:sz w:val="22"/>
+          <w:szCs w:val="22"/>
+        </w:rPr>
+        <w:t xml:space="preserve">set to the opposite value; (red to green or vise versa). </w:t>
+      </w:r>
+      <w:r>
+        <w:rPr>
+          <w:rFonts w:ascii="Times New Roman" w:hAnsi="Times New Roman" w:cs="Times New Roman"/>
+          <w:sz w:val="22"/>
+          <w:szCs w:val="22"/>
+        </w:rPr>
+        <w:t xml:space="preserve"> </w:t>
+      </w:r>
+      <w:r>
+        <w:rPr>
+          <w:rFonts w:ascii="Times New Roman" w:hAnsi="Times New Roman" w:cs="Times New Roman"/>
+          <w:sz w:val="22"/>
+          <w:szCs w:val="22"/>
+        </w:rPr>
+        <w:t xml:space="preserve"> </w:t>
+      </w:r>
+    </w:p>
+    <w:p>
+      <w:pPr>
+        <w:pStyle w:val="Heading1"/>
+        <w:ind w:left="0"/>
+        <w:rPr>
+          <w:rFonts w:ascii="Times New Roman" w:hAnsi="Times New Roman" w:cs="Times New Roman"/>
+        </w:rPr>
+      </w:pPr>
+      <w:r>
+        <w:rPr>
+          <w:rFonts w:ascii="Times New Roman" w:hAnsi="Times New Roman" w:cs="Times New Roman"/>
+        </w:rPr>
+        <w:t>Part 2:</w:t>
+      </w:r>
+    </w:p>
+    <w:p>
+      <w:pPr>
+        <w:pStyle w:val="Heading1"/>
+        <w:ind w:left="0"/>
+        <w:rPr>
+          <w:rFonts w:ascii="Times New Roman" w:hAnsi="Times New Roman" w:cs="Times New Roman"/>
+        </w:rPr>
+      </w:pPr>
+      <w:r>
+        <w:rPr>
+          <w:noProof/>
+        </w:rPr>
+        <w:drawing>
+          <wp:anchor distT="0" distB="0" distL="114300" distR="114300" simplePos="0" relativeHeight="251658240" behindDoc="1" locked="0" layoutInCell="1" allowOverlap="1" wp14:anchorId="77913EBE" wp14:editId="555A6907">
+            <wp:simplePos x="0" y="0"/>
+            <wp:positionH relativeFrom="column">
+              <wp:posOffset>381000</wp:posOffset>
+            </wp:positionH>
+            <wp:positionV relativeFrom="paragraph">
+              <wp:posOffset>33020</wp:posOffset>
+            </wp:positionV>
+            <wp:extent cx="4972050" cy="3362698"/>
+            <wp:effectExtent l="0" t="0" r="0" b="9525"/>
+            <wp:wrapNone/>
+            <wp:docPr id="2" name="Picture 2"/>
+            <wp:cNvGraphicFramePr>
+              <a:graphicFrameLocks xmlns:a="http://schemas.openxmlformats.org/drawingml/2006/main" noChangeAspect="1"/>
+            </wp:cNvGraphicFramePr>
+            <a:graphic xmlns:a="http://schemas.openxmlformats.org/drawingml/2006/main">
+              <a:graphicData uri="http://schemas.openxmlformats.org/drawingml/2006/picture">
+                <pic:pic xmlns:pic="http://schemas.openxmlformats.org/drawingml/2006/picture">
+                  <pic:nvPicPr>
+                    <pic:cNvPr id="1" name=""/>
+                    <pic:cNvPicPr/>
+                  </pic:nvPicPr>
+                  <pic:blipFill>
+                    <a:blip r:embed="rId5">
+                      <a:extLst>
+                        <a:ext uri="{28A0092B-C50C-407E-A947-70E740481C1C}">
+                          <a14:useLocalDpi xmlns:a14="http://schemas.microsoft.com/office/drawing/2010/main" val="0"/>
+                        </a:ext>
+                      </a:extLst>
+                    </a:blip>
+                    <a:stretch>
+                      <a:fillRect/>
+                    </a:stretch>
+                  </pic:blipFill>
+                  <pic:spPr>
+                    <a:xfrm>
+                      <a:off x="0" y="0"/>
+                      <a:ext cx="4972050" cy="3362698"/>
+                    </a:xfrm>
+                    <a:prstGeom prst="rect">
+                      <a:avLst/>
+                    </a:prstGeom>
+                  </pic:spPr>
+                </pic:pic>
+              </a:graphicData>
+            </a:graphic>
+            <wp14:sizeRelH relativeFrom="page">
+              <wp14:pctWidth>0</wp14:pctWidth>
+            </wp14:sizeRelH>
+            <wp14:sizeRelV relativeFrom="page">
+              <wp14:pctHeight>0</wp14:pctHeight>
+            </wp14:sizeRelV>
+          </wp:anchor>
+        </w:drawing>
+      </w:r>
+    </w:p>
+    <w:p/>
+    <w:p/>
+    <w:p/>
+    <w:p/>
+    <w:p/>
+    <w:p/>
+    <w:p/>
+    <w:p/>
+    <w:p/>
+    <w:p/>
+    <w:p>
+      <w:pPr>
+        <w:rPr>
+          <w:rFonts w:ascii="Times New Roman" w:eastAsiaTheme="majorEastAsia" w:hAnsi="Times New Roman" w:cs="Times New Roman"/>
+          <w:smallCaps/>
+          <w:color w:val="0F243E" w:themeColor="text2" w:themeShade="7F"/>
+          <w:spacing w:val="20"/>
+          <w:sz w:val="32"/>
+          <w:szCs w:val="32"/>
+        </w:rPr>
+      </w:pPr>
+    </w:p>
+    <w:p>
+      <w:pPr>
+        <w:ind w:left="0"/>
+        <w:rPr>
+          <w:rFonts w:ascii="Times New Roman" w:hAnsi="Times New Roman" w:cs="Times New Roman"/>
+          <w:sz w:val="22"/>
+          <w:szCs w:val="22"/>
+        </w:rPr>
+      </w:pPr>
+      <w:r>
+        <w:rPr>
+          <w:rFonts w:ascii="Times New Roman" w:hAnsi="Times New Roman" w:cs="Times New Roman"/>
+          <w:sz w:val="22"/>
+          <w:szCs w:val="22"/>
+        </w:rPr>
+        <w:t xml:space="preserve">The second part of the project consists of implementing the existing simulator into a functioning graphical user interface. From the above UML diagram it was planned to extend the simulators’ main classes off of a new MainFrame() which would be responsible for the generation and updating of the GUI. A significant change was implemented from the previous design by the removal of the Road() class. Instead of inserting road sections of varying sizes the GUI uses a grid section with selectable boxes that can be selected and stored to form a chain of road segments. These boxes were created to have their own custom coordinate system to allow the positions to be stores in arrays to provide the ability to save and load </w:t>
+      </w:r>
+      <w:r>
+        <w:rPr>
+          <w:rFonts w:ascii="Times New Roman" w:hAnsi="Times New Roman" w:cs="Times New Roman"/>
+          <w:sz w:val="22"/>
+          <w:szCs w:val="22"/>
+        </w:rPr>
+        <w:t>designs.</w:t>
+      </w:r>
+    </w:p>
+    <w:p>
+      <w:pPr>
+        <w:ind w:left="0"/>
+        <w:rPr>
+          <w:rFonts w:ascii="Times New Roman" w:hAnsi="Times New Roman" w:cs="Times New Roman"/>
+          <w:sz w:val="22"/>
+          <w:szCs w:val="22"/>
+        </w:rPr>
+      </w:pPr>
+      <w:r>
+        <w:rPr>
+          <w:rFonts w:ascii="Times New Roman" w:hAnsi="Times New Roman" w:cs="Times New Roman"/>
+          <w:sz w:val="22"/>
+          <w:szCs w:val="22"/>
+        </w:rPr>
+        <w:lastRenderedPageBreak/>
+        <w:t xml:space="preserve"> </w:t>
+      </w:r>
       <w:r>
         <w:rPr>
           <w:rFonts w:ascii="Times New Roman" w:hAnsi="Times New Roman" w:cs="Times New Roman"/>
@@ -481,9 +691,34 @@
           <w:sz w:val="22"/>
           <w:szCs w:val="22"/>
         </w:rPr>
-        <w:t>Road(</w:t>
-      </w:r>
-      <w:proofErr w:type="gramEnd"/>
+        <w:t xml:space="preserve">Main(): </w:t>
+      </w:r>
+      <w:r>
+        <w:rPr>
+          <w:rFonts w:ascii="Times New Roman" w:hAnsi="Times New Roman" w:cs="Times New Roman"/>
+          <w:sz w:val="22"/>
+          <w:szCs w:val="22"/>
+        </w:rPr>
+        <w:t>The Main() class is the designated class used to run the simulator program. It is used to call all methods from other classes and loop them to simulate arbitrary increments of time, hence why its member fields are set to public.</w:t>
+      </w:r>
+      <w:r>
+        <w:rPr>
+          <w:rFonts w:ascii="Times New Roman" w:hAnsi="Times New Roman" w:cs="Times New Roman"/>
+          <w:sz w:val="22"/>
+          <w:szCs w:val="22"/>
+        </w:rPr>
+        <w:t xml:space="preserve"> It also implements the run() method which repaints the GUI if it detects updates provided by user input.</w:t>
+      </w:r>
+    </w:p>
+    <w:p>
+      <w:pPr>
+        <w:ind w:left="0"/>
+        <w:rPr>
+          <w:rFonts w:ascii="Times New Roman" w:hAnsi="Times New Roman" w:cs="Times New Roman"/>
+          <w:sz w:val="22"/>
+          <w:szCs w:val="22"/>
+        </w:rPr>
+      </w:pPr>
       <w:r>
         <w:rPr>
           <w:rFonts w:ascii="Times New Roman" w:hAnsi="Times New Roman" w:cs="Times New Roman"/>
@@ -491,87 +726,34 @@
           <w:sz w:val="22"/>
           <w:szCs w:val="22"/>
         </w:rPr>
-        <w:t xml:space="preserve">): </w:t>
-      </w:r>
-      <w:r>
-        <w:rPr>
-          <w:rFonts w:ascii="Times New Roman" w:hAnsi="Times New Roman" w:cs="Times New Roman"/>
-          <w:sz w:val="22"/>
-          <w:szCs w:val="22"/>
-        </w:rPr>
-        <w:t>The Road() class contains objects (roadLength, roadNumber)</w:t>
-      </w:r>
-      <w:r>
-        <w:rPr>
-          <w:rFonts w:ascii="Times New Roman" w:hAnsi="Times New Roman" w:cs="Times New Roman"/>
-          <w:sz w:val="22"/>
-          <w:szCs w:val="22"/>
-        </w:rPr>
-        <w:t xml:space="preserve"> </w:t>
-      </w:r>
-      <w:r>
-        <w:rPr>
-          <w:rFonts w:ascii="Times New Roman" w:hAnsi="Times New Roman" w:cs="Times New Roman"/>
-          <w:sz w:val="22"/>
-          <w:szCs w:val="22"/>
-        </w:rPr>
-        <w:t xml:space="preserve">that both relate to unique road objects. As the </w:t>
-      </w:r>
-      <w:proofErr w:type="gramStart"/>
-      <w:r>
-        <w:rPr>
-          <w:rFonts w:ascii="Times New Roman" w:hAnsi="Times New Roman" w:cs="Times New Roman"/>
-          <w:sz w:val="22"/>
-          <w:szCs w:val="22"/>
-        </w:rPr>
-        <w:t>main(</w:t>
-      </w:r>
-      <w:proofErr w:type="gramEnd"/>
-      <w:r>
-        <w:rPr>
-          <w:rFonts w:ascii="Times New Roman" w:hAnsi="Times New Roman" w:cs="Times New Roman"/>
-          <w:sz w:val="22"/>
-          <w:szCs w:val="22"/>
-        </w:rPr>
-        <w:t xml:space="preserve">) simulator runs the position member field references the roadLength to </w:t>
-      </w:r>
-      <w:r>
-        <w:rPr>
-          <w:rFonts w:ascii="Times New Roman" w:hAnsi="Times New Roman" w:cs="Times New Roman"/>
-          <w:sz w:val="22"/>
-          <w:szCs w:val="22"/>
-        </w:rPr>
-        <w:t xml:space="preserve">track when it reaches the last position on that road. The </w:t>
-      </w:r>
-      <w:proofErr w:type="gramStart"/>
-      <w:r>
-        <w:rPr>
-          <w:rFonts w:ascii="Times New Roman" w:hAnsi="Times New Roman" w:cs="Times New Roman"/>
-          <w:sz w:val="22"/>
-          <w:szCs w:val="22"/>
-        </w:rPr>
-        <w:t>newRoad(</w:t>
-      </w:r>
-      <w:proofErr w:type="gramEnd"/>
-      <w:r>
-        <w:rPr>
-          <w:rFonts w:ascii="Times New Roman" w:hAnsi="Times New Roman" w:cs="Times New Roman"/>
-          <w:sz w:val="22"/>
-          <w:szCs w:val="22"/>
-        </w:rPr>
-        <w:t>) method is then run to get the current roadNumber and increase it by a value of +1.</w:t>
-      </w:r>
-    </w:p>
-    <w:p>
-      <w:pPr>
-        <w:ind w:left="0"/>
-        <w:rPr>
-          <w:rFonts w:ascii="Times New Roman" w:hAnsi="Times New Roman" w:cs="Times New Roman"/>
-          <w:sz w:val="22"/>
-          <w:szCs w:val="22"/>
-        </w:rPr>
-      </w:pPr>
-      <w:proofErr w:type="gramStart"/>
+        <w:t xml:space="preserve">Car(): </w:t>
+      </w:r>
+      <w:r>
+        <w:rPr>
+          <w:rFonts w:ascii="Times New Roman" w:hAnsi="Times New Roman" w:cs="Times New Roman"/>
+          <w:sz w:val="22"/>
+          <w:szCs w:val="22"/>
+        </w:rPr>
+        <w:t>The Car() class contains the objects (position, carLength) required to simulate a single vehicle of length 1 moving along a road segment. Other than the getter and setter methods for the member fields the class uses a carMove() method that gets the position field and updates it to +1.</w:t>
+      </w:r>
+      <w:r>
+        <w:rPr>
+          <w:rFonts w:ascii="Times New Roman" w:hAnsi="Times New Roman" w:cs="Times New Roman"/>
+          <w:sz w:val="22"/>
+          <w:szCs w:val="22"/>
+        </w:rPr>
+        <w:t xml:space="preserve"> Further updates to this design would have included the visual representation of the car on the grid space by calling (position) and painting in that coordinate on the grid.</w:t>
+      </w:r>
+    </w:p>
+    <w:p>
+      <w:pPr>
+        <w:ind w:left="0"/>
+        <w:rPr>
+          <w:rFonts w:ascii="Times New Roman" w:hAnsi="Times New Roman" w:cs="Times New Roman"/>
+          <w:sz w:val="22"/>
+          <w:szCs w:val="22"/>
+        </w:rPr>
+      </w:pPr>
       <w:r>
         <w:rPr>
           <w:rFonts w:ascii="Times New Roman" w:hAnsi="Times New Roman" w:cs="Times New Roman"/>
@@ -579,77 +761,23 @@
           <w:sz w:val="22"/>
           <w:szCs w:val="22"/>
         </w:rPr>
-        <w:t>TrafficLight(</w:t>
-      </w:r>
-      <w:proofErr w:type="gramEnd"/>
-      <w:r>
-        <w:rPr>
-          <w:rFonts w:ascii="Times New Roman" w:hAnsi="Times New Roman" w:cs="Times New Roman"/>
-          <w:b/>
-          <w:sz w:val="22"/>
-          <w:szCs w:val="22"/>
-        </w:rPr>
-        <w:t xml:space="preserve">): </w:t>
-      </w:r>
-      <w:r>
-        <w:rPr>
-          <w:rFonts w:ascii="Times New Roman" w:hAnsi="Times New Roman" w:cs="Times New Roman"/>
-          <w:sz w:val="22"/>
-          <w:szCs w:val="22"/>
-        </w:rPr>
-        <w:t xml:space="preserve">The TrafficLight() class dictates when the car object moves to the next road section. It has an </w:t>
-      </w:r>
-      <w:proofErr w:type="gramStart"/>
-      <w:r>
-        <w:rPr>
-          <w:rFonts w:ascii="Times New Roman" w:hAnsi="Times New Roman" w:cs="Times New Roman"/>
-          <w:sz w:val="22"/>
-          <w:szCs w:val="22"/>
-        </w:rPr>
-        <w:t>operate(</w:t>
-      </w:r>
-      <w:proofErr w:type="gramEnd"/>
-      <w:r>
-        <w:rPr>
-          <w:rFonts w:ascii="Times New Roman" w:hAnsi="Times New Roman" w:cs="Times New Roman"/>
-          <w:sz w:val="22"/>
-          <w:szCs w:val="22"/>
-        </w:rPr>
-        <w:t>) method that references a defined rateOfChange value and runs a random integer function to produce a random number within a specified domain. If the random number is lower than the rateOfChange the lightColour is</w:t>
-      </w:r>
-      <w:r>
-        <w:rPr>
-          <w:rFonts w:ascii="Times New Roman" w:hAnsi="Times New Roman" w:cs="Times New Roman"/>
-          <w:sz w:val="22"/>
-          <w:szCs w:val="22"/>
-        </w:rPr>
-        <w:t xml:space="preserve"> </w:t>
-      </w:r>
-      <w:r>
-        <w:rPr>
-          <w:rFonts w:ascii="Times New Roman" w:hAnsi="Times New Roman" w:cs="Times New Roman"/>
-          <w:sz w:val="22"/>
-          <w:szCs w:val="22"/>
-        </w:rPr>
-        <w:t xml:space="preserve">set to the opposite value; (red to green or </w:t>
-      </w:r>
-      <w:proofErr w:type="spellStart"/>
-      <w:r>
-        <w:rPr>
-          <w:rFonts w:ascii="Times New Roman" w:hAnsi="Times New Roman" w:cs="Times New Roman"/>
-          <w:sz w:val="22"/>
-          <w:szCs w:val="22"/>
-        </w:rPr>
-        <w:t>vise</w:t>
-      </w:r>
-      <w:proofErr w:type="spellEnd"/>
-      <w:r>
-        <w:rPr>
-          <w:rFonts w:ascii="Times New Roman" w:hAnsi="Times New Roman" w:cs="Times New Roman"/>
-          <w:sz w:val="22"/>
-          <w:szCs w:val="22"/>
-        </w:rPr>
-        <w:t xml:space="preserve"> versa). </w:t>
+        <w:t xml:space="preserve">TrafficLight(): </w:t>
+      </w:r>
+      <w:r>
+        <w:rPr>
+          <w:rFonts w:ascii="Times New Roman" w:hAnsi="Times New Roman" w:cs="Times New Roman"/>
+          <w:sz w:val="22"/>
+          <w:szCs w:val="22"/>
+        </w:rPr>
+        <w:t>The TrafficLight() class dictates when the car object moves to the next road section. It has an operate() method that references a defined rateOfChange value and runs a random integer function to produce a random number within a specified domain. If the random number is lower than the rateOfChange the lightColour is set to the opposite value; (red to green or vise versa).</w:t>
+      </w:r>
+      <w:r>
+        <w:rPr>
+          <w:rFonts w:ascii="Times New Roman" w:hAnsi="Times New Roman" w:cs="Times New Roman"/>
+          <w:sz w:val="22"/>
+          <w:szCs w:val="22"/>
+        </w:rPr>
+        <w:t xml:space="preserve"> Further design implementation would have also provided a visual representation of this class. The traffic light would be set at any intersection of road sections with a constantly changing state between green and red. It was also planned on allowing the traffic light to randomise the direction the car would follow at the intersection based off an arbitrary value.</w:t>
       </w:r>
       <w:bookmarkStart w:id="0" w:name="_GoBack"/>
       <w:bookmarkEnd w:id="0"/>
@@ -667,8 +795,66 @@
           <w:sz w:val="22"/>
           <w:szCs w:val="22"/>
         </w:rPr>
+        <w:t xml:space="preserve">   </w:t>
+      </w:r>
+    </w:p>
+    <w:p>
+      <w:pPr>
+        <w:ind w:left="0"/>
+        <w:rPr>
+          <w:rFonts w:ascii="Times New Roman" w:hAnsi="Times New Roman" w:cs="Times New Roman"/>
+          <w:sz w:val="22"/>
+          <w:szCs w:val="22"/>
+        </w:rPr>
+      </w:pPr>
+    </w:p>
+    <w:p>
+      <w:pPr>
+        <w:ind w:left="0"/>
+        <w:rPr>
+          <w:rFonts w:ascii="Times New Roman" w:hAnsi="Times New Roman" w:cs="Times New Roman"/>
+          <w:sz w:val="22"/>
+          <w:szCs w:val="22"/>
+        </w:rPr>
+      </w:pPr>
+    </w:p>
+    <w:p>
+      <w:pPr>
+        <w:ind w:left="0"/>
+        <w:rPr>
+          <w:rFonts w:ascii="Times New Roman" w:hAnsi="Times New Roman" w:cs="Times New Roman"/>
+          <w:sz w:val="22"/>
+          <w:szCs w:val="22"/>
+        </w:rPr>
+      </w:pPr>
+    </w:p>
+    <w:p>
+      <w:pPr>
+        <w:ind w:left="0"/>
+        <w:rPr>
+          <w:rFonts w:ascii="Times New Roman" w:hAnsi="Times New Roman" w:cs="Times New Roman"/>
+          <w:sz w:val="22"/>
+          <w:szCs w:val="22"/>
+        </w:rPr>
+      </w:pPr>
+      <w:r>
+        <w:rPr>
+          <w:rFonts w:ascii="Times New Roman" w:hAnsi="Times New Roman" w:cs="Times New Roman"/>
+          <w:sz w:val="22"/>
+          <w:szCs w:val="22"/>
+        </w:rPr>
         <w:t xml:space="preserve"> </w:t>
       </w:r>
+    </w:p>
+    <w:p>
+      <w:pPr>
+        <w:ind w:left="0"/>
+        <w:rPr>
+          <w:rFonts w:ascii="Times New Roman" w:hAnsi="Times New Roman" w:cs="Times New Roman"/>
+          <w:sz w:val="22"/>
+          <w:szCs w:val="22"/>
+        </w:rPr>
+      </w:pPr>
     </w:p>
     <w:sectPr>
       <w:pgSz w:w="11906" w:h="16838"/>
@@ -687,7 +873,7 @@
 </file>
 
 <file path=word/styles.xml><?xml version="1.0" encoding="utf-8"?>
-<w:styles xmlns:mc="http://schemas.openxmlformats.org/markup-compatibility/2006" xmlns:r="http://schemas.openxmlformats.org/officeDocument/2006/relationships" xmlns:w="http://schemas.openxmlformats.org/wordprocessingml/2006/main" xmlns:w14="http://schemas.microsoft.com/office/word/2010/wordml" mc:Ignorable="w14">
+<w:styles xmlns:mc="http://schemas.openxmlformats.org/markup-compatibility/2006" xmlns:r="http://schemas.openxmlformats.org/officeDocument/2006/relationships" xmlns:w="http://schemas.openxmlformats.org/wordprocessingml/2006/main" xmlns:w14="http://schemas.microsoft.com/office/word/2010/wordml" xmlns:w15="http://schemas.microsoft.com/office/word/2012/wordml" xmlns:w16cid="http://schemas.microsoft.com/office/word/2016/wordml/cid" xmlns:w16se="http://schemas.microsoft.com/office/word/2015/wordml/symex" mc:Ignorable="w14 w15 w16se w16cid">
   <w:docDefaults>
     <w:rPrDefault>
       <w:rPr>
@@ -702,144 +888,384 @@
       </w:pPr>
     </w:pPrDefault>
   </w:docDefaults>
-  <w:latentStyles w:defLockedState="0" w:defUIPriority="99" w:defSemiHidden="1" w:defUnhideWhenUsed="1" w:defQFormat="0" w:count="267">
-    <w:lsdException w:name="Normal" w:semiHidden="0" w:uiPriority="0" w:unhideWhenUsed="0" w:qFormat="1"/>
-    <w:lsdException w:name="heading 1" w:semiHidden="0" w:uiPriority="9" w:unhideWhenUsed="0" w:qFormat="1"/>
-    <w:lsdException w:name="heading 2" w:uiPriority="9" w:qFormat="1"/>
-    <w:lsdException w:name="heading 3" w:uiPriority="9" w:qFormat="1"/>
-    <w:lsdException w:name="heading 4" w:uiPriority="9" w:qFormat="1"/>
-    <w:lsdException w:name="heading 5" w:uiPriority="9" w:qFormat="1"/>
-    <w:lsdException w:name="heading 6" w:uiPriority="9" w:qFormat="1"/>
-    <w:lsdException w:name="heading 7" w:uiPriority="9" w:qFormat="1"/>
-    <w:lsdException w:name="heading 8" w:uiPriority="9" w:qFormat="1"/>
-    <w:lsdException w:name="heading 9" w:uiPriority="9" w:qFormat="1"/>
-    <w:lsdException w:name="toc 1" w:uiPriority="39"/>
-    <w:lsdException w:name="toc 2" w:uiPriority="39"/>
-    <w:lsdException w:name="toc 3" w:uiPriority="39"/>
-    <w:lsdException w:name="toc 4" w:uiPriority="39"/>
-    <w:lsdException w:name="toc 5" w:uiPriority="39"/>
-    <w:lsdException w:name="toc 6" w:uiPriority="39"/>
-    <w:lsdException w:name="toc 7" w:uiPriority="39"/>
-    <w:lsdException w:name="toc 8" w:uiPriority="39"/>
-    <w:lsdException w:name="toc 9" w:uiPriority="39"/>
-    <w:lsdException w:name="caption" w:uiPriority="35" w:qFormat="1"/>
-    <w:lsdException w:name="Title" w:semiHidden="0" w:uiPriority="10" w:unhideWhenUsed="0" w:qFormat="1"/>
-    <w:lsdException w:name="Default Paragraph Font" w:uiPriority="1"/>
-    <w:lsdException w:name="Subtitle" w:semiHidden="0" w:uiPriority="11" w:unhideWhenUsed="0" w:qFormat="1"/>
-    <w:lsdException w:name="Strong" w:semiHidden="0" w:uiPriority="22" w:unhideWhenUsed="0" w:qFormat="1"/>
-    <w:lsdException w:name="Emphasis" w:semiHidden="0" w:uiPriority="20" w:unhideWhenUsed="0" w:qFormat="1"/>
-    <w:lsdException w:name="Table Grid" w:semiHidden="0" w:uiPriority="59" w:unhideWhenUsed="0"/>
-    <w:lsdException w:name="Placeholder Text" w:unhideWhenUsed="0"/>
-    <w:lsdException w:name="No Spacing" w:semiHidden="0" w:uiPriority="1" w:unhideWhenUsed="0" w:qFormat="1"/>
-    <w:lsdException w:name="Light Shading" w:semiHidden="0" w:uiPriority="60" w:unhideWhenUsed="0"/>
-    <w:lsdException w:name="Light List" w:semiHidden="0" w:uiPriority="61" w:unhideWhenUsed="0"/>
-    <w:lsdException w:name="Light Grid" w:semiHidden="0" w:uiPriority="62" w:unhideWhenUsed="0"/>
-    <w:lsdException w:name="Medium Shading 1" w:semiHidden="0" w:uiPriority="63" w:unhideWhenUsed="0"/>
-    <w:lsdException w:name="Medium Shading 2" w:semiHidden="0" w:uiPriority="64" w:unhideWhenUsed="0"/>
-    <w:lsdException w:name="Medium List 1" w:semiHidden="0" w:uiPriority="65" w:unhideWhenUsed="0"/>
-    <w:lsdException w:name="Medium List 2" w:semiHidden="0" w:uiPriority="66" w:unhideWhenUsed="0"/>
-    <w:lsdException w:name="Medium Grid 1" w:semiHidden="0" w:uiPriority="67" w:unhideWhenUsed="0"/>
-    <w:lsdException w:name="Medium Grid 2" w:semiHidden="0" w:uiPriority="68" w:unhideWhenUsed="0"/>
-    <w:lsdException w:name="Medium Grid 3" w:semiHidden="0" w:uiPriority="69" w:unhideWhenUsed="0"/>
-    <w:lsdException w:name="Dark List" w:semiHidden="0" w:uiPriority="70" w:unhideWhenUsed="0"/>
-    <w:lsdException w:name="Colorful Shading" w:semiHidden="0" w:uiPriority="71" w:unhideWhenUsed="0"/>
-    <w:lsdException w:name="Colorful List" w:semiHidden="0" w:uiPriority="72" w:unhideWhenUsed="0"/>
-    <w:lsdException w:name="Colorful Grid" w:semiHidden="0" w:uiPriority="73" w:unhideWhenUsed="0"/>
-    <w:lsdException w:name="Light Shading Accent 1" w:semiHidden="0" w:uiPriority="60" w:unhideWhenUsed="0"/>
-    <w:lsdException w:name="Light List Accent 1" w:semiHidden="0" w:uiPriority="61" w:unhideWhenUsed="0"/>
-    <w:lsdException w:name="Light Grid Accent 1" w:semiHidden="0" w:uiPriority="62" w:unhideWhenUsed="0"/>
-    <w:lsdException w:name="Medium Shading 1 Accent 1" w:semiHidden="0" w:uiPriority="63" w:unhideWhenUsed="0"/>
-    <w:lsdException w:name="Medium Shading 2 Accent 1" w:semiHidden="0" w:uiPriority="64" w:unhideWhenUsed="0"/>
-    <w:lsdException w:name="Medium List 1 Accent 1" w:semiHidden="0" w:uiPriority="65" w:unhideWhenUsed="0"/>
-    <w:lsdException w:name="Revision" w:unhideWhenUsed="0"/>
-    <w:lsdException w:name="List Paragraph" w:semiHidden="0" w:uiPriority="34" w:unhideWhenUsed="0" w:qFormat="1"/>
-    <w:lsdException w:name="Quote" w:semiHidden="0" w:uiPriority="29" w:unhideWhenUsed="0" w:qFormat="1"/>
-    <w:lsdException w:name="Intense Quote" w:semiHidden="0" w:uiPriority="30" w:unhideWhenUsed="0" w:qFormat="1"/>
-    <w:lsdException w:name="Medium List 2 Accent 1" w:semiHidden="0" w:uiPriority="66" w:unhideWhenUsed="0"/>
-    <w:lsdException w:name="Medium Grid 1 Accent 1" w:semiHidden="0" w:uiPriority="67" w:unhideWhenUsed="0"/>
-    <w:lsdException w:name="Medium Grid 2 Accent 1" w:semiHidden="0" w:uiPriority="68" w:unhideWhenUsed="0"/>
-    <w:lsdException w:name="Medium Grid 3 Accent 1" w:semiHidden="0" w:uiPriority="69" w:unhideWhenUsed="0"/>
-    <w:lsdException w:name="Dark List Accent 1" w:semiHidden="0" w:uiPriority="70" w:unhideWhenUsed="0"/>
-    <w:lsdException w:name="Colorful Shading Accent 1" w:semiHidden="0" w:uiPriority="71" w:unhideWhenUsed="0"/>
-    <w:lsdException w:name="Colorful List Accent 1" w:semiHidden="0" w:uiPriority="72" w:unhideWhenUsed="0"/>
-    <w:lsdException w:name="Colorful Grid Accent 1" w:semiHidden="0" w:uiPriority="73" w:unhideWhenUsed="0"/>
-    <w:lsdException w:name="Light Shading Accent 2" w:semiHidden="0" w:uiPriority="60" w:unhideWhenUsed="0"/>
-    <w:lsdException w:name="Light List Accent 2" w:semiHidden="0" w:uiPriority="61" w:unhideWhenUsed="0"/>
-    <w:lsdException w:name="Light Grid Accent 2" w:semiHidden="0" w:uiPriority="62" w:unhideWhenUsed="0"/>
-    <w:lsdException w:name="Medium Shading 1 Accent 2" w:semiHidden="0" w:uiPriority="63" w:unhideWhenUsed="0"/>
-    <w:lsdException w:name="Medium Shading 2 Accent 2" w:semiHidden="0" w:uiPriority="64" w:unhideWhenUsed="0"/>
-    <w:lsdException w:name="Medium List 1 Accent 2" w:semiHidden="0" w:uiPriority="65" w:unhideWhenUsed="0"/>
-    <w:lsdException w:name="Medium List 2 Accent 2" w:semiHidden="0" w:uiPriority="66" w:unhideWhenUsed="0"/>
-    <w:lsdException w:name="Medium Grid 1 Accent 2" w:semiHidden="0" w:uiPriority="67" w:unhideWhenUsed="0"/>
-    <w:lsdException w:name="Medium Grid 2 Accent 2" w:semiHidden="0" w:uiPriority="68" w:unhideWhenUsed="0"/>
-    <w:lsdException w:name="Medium Grid 3 Accent 2" w:semiHidden="0" w:uiPriority="69" w:unhideWhenUsed="0"/>
-    <w:lsdException w:name="Dark List Accent 2" w:semiHidden="0" w:uiPriority="70" w:unhideWhenUsed="0"/>
-    <w:lsdException w:name="Colorful Shading Accent 2" w:semiHidden="0" w:uiPriority="71" w:unhideWhenUsed="0"/>
-    <w:lsdException w:name="Colorful List Accent 2" w:semiHidden="0" w:uiPriority="72" w:unhideWhenUsed="0"/>
-    <w:lsdException w:name="Colorful Grid Accent 2" w:semiHidden="0" w:uiPriority="73" w:unhideWhenUsed="0"/>
-    <w:lsdException w:name="Light Shading Accent 3" w:semiHidden="0" w:uiPriority="60" w:unhideWhenUsed="0"/>
-    <w:lsdException w:name="Light List Accent 3" w:semiHidden="0" w:uiPriority="61" w:unhideWhenUsed="0"/>
-    <w:lsdException w:name="Light Grid Accent 3" w:semiHidden="0" w:uiPriority="62" w:unhideWhenUsed="0"/>
-    <w:lsdException w:name="Medium Shading 1 Accent 3" w:semiHidden="0" w:uiPriority="63" w:unhideWhenUsed="0"/>
-    <w:lsdException w:name="Medium Shading 2 Accent 3" w:semiHidden="0" w:uiPriority="64" w:unhideWhenUsed="0"/>
-    <w:lsdException w:name="Medium List 1 Accent 3" w:semiHidden="0" w:uiPriority="65" w:unhideWhenUsed="0"/>
-    <w:lsdException w:name="Medium List 2 Accent 3" w:semiHidden="0" w:uiPriority="66" w:unhideWhenUsed="0"/>
-    <w:lsdException w:name="Medium Grid 1 Accent 3" w:semiHidden="0" w:uiPriority="67" w:unhideWhenUsed="0"/>
-    <w:lsdException w:name="Medium Grid 2 Accent 3" w:semiHidden="0" w:uiPriority="68" w:unhideWhenUsed="0"/>
-    <w:lsdException w:name="Medium Grid 3 Accent 3" w:semiHidden="0" w:uiPriority="69" w:unhideWhenUsed="0"/>
-    <w:lsdException w:name="Dark List Accent 3" w:semiHidden="0" w:uiPriority="70" w:unhideWhenUsed="0"/>
-    <w:lsdException w:name="Colorful Shading Accent 3" w:semiHidden="0" w:uiPriority="71" w:unhideWhenUsed="0"/>
-    <w:lsdException w:name="Colorful List Accent 3" w:semiHidden="0" w:uiPriority="72" w:unhideWhenUsed="0"/>
-    <w:lsdException w:name="Colorful Grid Accent 3" w:semiHidden="0" w:uiPriority="73" w:unhideWhenUsed="0"/>
-    <w:lsdException w:name="Light Shading Accent 4" w:semiHidden="0" w:uiPriority="60" w:unhideWhenUsed="0"/>
-    <w:lsdException w:name="Light List Accent 4" w:semiHidden="0" w:uiPriority="61" w:unhideWhenUsed="0"/>
-    <w:lsdException w:name="Light Grid Accent 4" w:semiHidden="0" w:uiPriority="62" w:unhideWhenUsed="0"/>
-    <w:lsdException w:name="Medium Shading 1 Accent 4" w:semiHidden="0" w:uiPriority="63" w:unhideWhenUsed="0"/>
-    <w:lsdException w:name="Medium Shading 2 Accent 4" w:semiHidden="0" w:uiPriority="64" w:unhideWhenUsed="0"/>
-    <w:lsdException w:name="Medium List 1 Accent 4" w:semiHidden="0" w:uiPriority="65" w:unhideWhenUsed="0"/>
-    <w:lsdException w:name="Medium List 2 Accent 4" w:semiHidden="0" w:uiPriority="66" w:unhideWhenUsed="0"/>
-    <w:lsdException w:name="Medium Grid 1 Accent 4" w:semiHidden="0" w:uiPriority="67" w:unhideWhenUsed="0"/>
-    <w:lsdException w:name="Medium Grid 2 Accent 4" w:semiHidden="0" w:uiPriority="68" w:unhideWhenUsed="0"/>
-    <w:lsdException w:name="Medium Grid 3 Accent 4" w:semiHidden="0" w:uiPriority="69" w:unhideWhenUsed="0"/>
-    <w:lsdException w:name="Dark List Accent 4" w:semiHidden="0" w:uiPriority="70" w:unhideWhenUsed="0"/>
-    <w:lsdException w:name="Colorful Shading Accent 4" w:semiHidden="0" w:uiPriority="71" w:unhideWhenUsed="0"/>
-    <w:lsdException w:name="Colorful List Accent 4" w:semiHidden="0" w:uiPriority="72" w:unhideWhenUsed="0"/>
-    <w:lsdException w:name="Colorful Grid Accent 4" w:semiHidden="0" w:uiPriority="73" w:unhideWhenUsed="0"/>
-    <w:lsdException w:name="Light Shading Accent 5" w:semiHidden="0" w:uiPriority="60" w:unhideWhenUsed="0"/>
-    <w:lsdException w:name="Light List Accent 5" w:semiHidden="0" w:uiPriority="61" w:unhideWhenUsed="0"/>
-    <w:lsdException w:name="Light Grid Accent 5" w:semiHidden="0" w:uiPriority="62" w:unhideWhenUsed="0"/>
-    <w:lsdException w:name="Medium Shading 1 Accent 5" w:semiHidden="0" w:uiPriority="63" w:unhideWhenUsed="0"/>
-    <w:lsdException w:name="Medium Shading 2 Accent 5" w:semiHidden="0" w:uiPriority="64" w:unhideWhenUsed="0"/>
-    <w:lsdException w:name="Medium List 1 Accent 5" w:semiHidden="0" w:uiPriority="65" w:unhideWhenUsed="0"/>
-    <w:lsdException w:name="Medium List 2 Accent 5" w:semiHidden="0" w:uiPriority="66" w:unhideWhenUsed="0"/>
-    <w:lsdException w:name="Medium Grid 1 Accent 5" w:semiHidden="0" w:uiPriority="67" w:unhideWhenUsed="0"/>
-    <w:lsdException w:name="Medium Grid 2 Accent 5" w:semiHidden="0" w:uiPriority="68" w:unhideWhenUsed="0"/>
-    <w:lsdException w:name="Medium Grid 3 Accent 5" w:semiHidden="0" w:uiPriority="69" w:unhideWhenUsed="0"/>
-    <w:lsdException w:name="Dark List Accent 5" w:semiHidden="0" w:uiPriority="70" w:unhideWhenUsed="0"/>
-    <w:lsdException w:name="Colorful Shading Accent 5" w:semiHidden="0" w:uiPriority="71" w:unhideWhenUsed="0"/>
-    <w:lsdException w:name="Colorful List Accent 5" w:semiHidden="0" w:uiPriority="72" w:unhideWhenUsed="0"/>
-    <w:lsdException w:name="Colorful Grid Accent 5" w:semiHidden="0" w:uiPriority="73" w:unhideWhenUsed="0"/>
-    <w:lsdException w:name="Light Shading Accent 6" w:semiHidden="0" w:uiPriority="60" w:unhideWhenUsed="0"/>
-    <w:lsdException w:name="Light List Accent 6" w:semiHidden="0" w:uiPriority="61" w:unhideWhenUsed="0"/>
-    <w:lsdException w:name="Light Grid Accent 6" w:semiHidden="0" w:uiPriority="62" w:unhideWhenUsed="0"/>
-    <w:lsdException w:name="Medium Shading 1 Accent 6" w:semiHidden="0" w:uiPriority="63" w:unhideWhenUsed="0"/>
-    <w:lsdException w:name="Medium Shading 2 Accent 6" w:semiHidden="0" w:uiPriority="64" w:unhideWhenUsed="0"/>
-    <w:lsdException w:name="Medium List 1 Accent 6" w:semiHidden="0" w:uiPriority="65" w:unhideWhenUsed="0"/>
-    <w:lsdException w:name="Medium List 2 Accent 6" w:semiHidden="0" w:uiPriority="66" w:unhideWhenUsed="0"/>
-    <w:lsdException w:name="Medium Grid 1 Accent 6" w:semiHidden="0" w:uiPriority="67" w:unhideWhenUsed="0"/>
-    <w:lsdException w:name="Medium Grid 2 Accent 6" w:semiHidden="0" w:uiPriority="68" w:unhideWhenUsed="0"/>
-    <w:lsdException w:name="Medium Grid 3 Accent 6" w:semiHidden="0" w:uiPriority="69" w:unhideWhenUsed="0"/>
-    <w:lsdException w:name="Dark List Accent 6" w:semiHidden="0" w:uiPriority="70" w:unhideWhenUsed="0"/>
-    <w:lsdException w:name="Colorful Shading Accent 6" w:semiHidden="0" w:uiPriority="71" w:unhideWhenUsed="0"/>
-    <w:lsdException w:name="Colorful List Accent 6" w:semiHidden="0" w:uiPriority="72" w:unhideWhenUsed="0"/>
-    <w:lsdException w:name="Colorful Grid Accent 6" w:semiHidden="0" w:uiPriority="73" w:unhideWhenUsed="0"/>
-    <w:lsdException w:name="Subtle Emphasis" w:semiHidden="0" w:uiPriority="19" w:unhideWhenUsed="0" w:qFormat="1"/>
-    <w:lsdException w:name="Intense Emphasis" w:semiHidden="0" w:uiPriority="21" w:unhideWhenUsed="0" w:qFormat="1"/>
-    <w:lsdException w:name="Subtle Reference" w:semiHidden="0" w:uiPriority="31" w:unhideWhenUsed="0" w:qFormat="1"/>
-    <w:lsdException w:name="Intense Reference" w:semiHidden="0" w:uiPriority="32" w:unhideWhenUsed="0" w:qFormat="1"/>
-    <w:lsdException w:name="Book Title" w:semiHidden="0" w:uiPriority="33" w:unhideWhenUsed="0" w:qFormat="1"/>
-    <w:lsdException w:name="Bibliography" w:uiPriority="37"/>
-    <w:lsdException w:name="TOC Heading" w:uiPriority="39" w:qFormat="1"/>
+  <w:latentStyles w:defLockedState="0" w:defUIPriority="99" w:defSemiHidden="0" w:defUnhideWhenUsed="0" w:defQFormat="0" w:count="377">
+    <w:lsdException w:name="Normal" w:uiPriority="0" w:qFormat="1"/>
+    <w:lsdException w:name="heading 1" w:uiPriority="9" w:qFormat="1"/>
+    <w:lsdException w:name="heading 2" w:semiHidden="1" w:uiPriority="9" w:unhideWhenUsed="1" w:qFormat="1"/>
+    <w:lsdException w:name="heading 3" w:semiHidden="1" w:uiPriority="9" w:unhideWhenUsed="1" w:qFormat="1"/>
+    <w:lsdException w:name="heading 4" w:semiHidden="1" w:uiPriority="9" w:unhideWhenUsed="1" w:qFormat="1"/>
+    <w:lsdException w:name="heading 5" w:semiHidden="1" w:uiPriority="9" w:unhideWhenUsed="1" w:qFormat="1"/>
+    <w:lsdException w:name="heading 6" w:semiHidden="1" w:uiPriority="9" w:unhideWhenUsed="1" w:qFormat="1"/>
+    <w:lsdException w:name="heading 7" w:semiHidden="1" w:uiPriority="9" w:unhideWhenUsed="1" w:qFormat="1"/>
+    <w:lsdException w:name="heading 8" w:semiHidden="1" w:uiPriority="9" w:unhideWhenUsed="1" w:qFormat="1"/>
+    <w:lsdException w:name="heading 9" w:semiHidden="1" w:uiPriority="9" w:unhideWhenUsed="1" w:qFormat="1"/>
+    <w:lsdException w:name="index 1" w:semiHidden="1" w:unhideWhenUsed="1"/>
+    <w:lsdException w:name="index 2" w:semiHidden="1" w:unhideWhenUsed="1"/>
+    <w:lsdException w:name="index 3" w:semiHidden="1" w:unhideWhenUsed="1"/>
+    <w:lsdException w:name="index 4" w:semiHidden="1" w:unhideWhenUsed="1"/>
+    <w:lsdException w:name="index 5" w:semiHidden="1" w:unhideWhenUsed="1"/>
+    <w:lsdException w:name="index 6" w:semiHidden="1" w:unhideWhenUsed="1"/>
+    <w:lsdException w:name="index 7" w:semiHidden="1" w:unhideWhenUsed="1"/>
+    <w:lsdException w:name="index 8" w:semiHidden="1" w:unhideWhenUsed="1"/>
+    <w:lsdException w:name="index 9" w:semiHidden="1" w:unhideWhenUsed="1"/>
+    <w:lsdException w:name="toc 1" w:semiHidden="1" w:uiPriority="39" w:unhideWhenUsed="1"/>
+    <w:lsdException w:name="toc 2" w:semiHidden="1" w:uiPriority="39" w:unhideWhenUsed="1"/>
+    <w:lsdException w:name="toc 3" w:semiHidden="1" w:uiPriority="39" w:unhideWhenUsed="1"/>
+    <w:lsdException w:name="toc 4" w:semiHidden="1" w:uiPriority="39" w:unhideWhenUsed="1"/>
+    <w:lsdException w:name="toc 5" w:semiHidden="1" w:uiPriority="39" w:unhideWhenUsed="1"/>
+    <w:lsdException w:name="toc 6" w:semiHidden="1" w:uiPriority="39" w:unhideWhenUsed="1"/>
+    <w:lsdException w:name="toc 7" w:semiHidden="1" w:uiPriority="39" w:unhideWhenUsed="1"/>
+    <w:lsdException w:name="toc 8" w:semiHidden="1" w:uiPriority="39" w:unhideWhenUsed="1"/>
+    <w:lsdException w:name="toc 9" w:semiHidden="1" w:uiPriority="39" w:unhideWhenUsed="1"/>
+    <w:lsdException w:name="Normal Indent" w:semiHidden="1" w:unhideWhenUsed="1"/>
+    <w:lsdException w:name="footnote text" w:semiHidden="1" w:unhideWhenUsed="1"/>
+    <w:lsdException w:name="annotation text" w:semiHidden="1" w:unhideWhenUsed="1"/>
+    <w:lsdException w:name="header" w:semiHidden="1" w:unhideWhenUsed="1"/>
+    <w:lsdException w:name="footer" w:semiHidden="1" w:unhideWhenUsed="1"/>
+    <w:lsdException w:name="index heading" w:semiHidden="1" w:unhideWhenUsed="1"/>
+    <w:lsdException w:name="caption" w:semiHidden="1" w:uiPriority="35" w:unhideWhenUsed="1" w:qFormat="1"/>
+    <w:lsdException w:name="table of figures" w:semiHidden="1" w:unhideWhenUsed="1"/>
+    <w:lsdException w:name="envelope address" w:semiHidden="1" w:unhideWhenUsed="1"/>
+    <w:lsdException w:name="envelope return" w:semiHidden="1" w:unhideWhenUsed="1"/>
+    <w:lsdException w:name="footnote reference" w:semiHidden="1" w:unhideWhenUsed="1"/>
+    <w:lsdException w:name="annotation reference" w:semiHidden="1" w:unhideWhenUsed="1"/>
+    <w:lsdException w:name="line number" w:semiHidden="1" w:unhideWhenUsed="1"/>
+    <w:lsdException w:name="page number" w:semiHidden="1" w:unhideWhenUsed="1"/>
+    <w:lsdException w:name="endnote reference" w:semiHidden="1" w:unhideWhenUsed="1"/>
+    <w:lsdException w:name="endnote text" w:semiHidden="1" w:unhideWhenUsed="1"/>
+    <w:lsdException w:name="table of authorities" w:semiHidden="1" w:unhideWhenUsed="1"/>
+    <w:lsdException w:name="macro" w:semiHidden="1" w:unhideWhenUsed="1"/>
+    <w:lsdException w:name="toa heading" w:semiHidden="1" w:unhideWhenUsed="1"/>
+    <w:lsdException w:name="List" w:semiHidden="1" w:unhideWhenUsed="1"/>
+    <w:lsdException w:name="List Bullet" w:semiHidden="1" w:unhideWhenUsed="1"/>
+    <w:lsdException w:name="List Number" w:semiHidden="1" w:unhideWhenUsed="1"/>
+    <w:lsdException w:name="List 2" w:semiHidden="1" w:unhideWhenUsed="1"/>
+    <w:lsdException w:name="List 3" w:semiHidden="1" w:unhideWhenUsed="1"/>
+    <w:lsdException w:name="List 4" w:semiHidden="1" w:unhideWhenUsed="1"/>
+    <w:lsdException w:name="List 5" w:semiHidden="1" w:unhideWhenUsed="1"/>
+    <w:lsdException w:name="List Bullet 2" w:semiHidden="1" w:unhideWhenUsed="1"/>
+    <w:lsdException w:name="List Bullet 3" w:semiHidden="1" w:unhideWhenUsed="1"/>
+    <w:lsdException w:name="List Bullet 4" w:semiHidden="1" w:unhideWhenUsed="1"/>
+    <w:lsdException w:name="List Bullet 5" w:semiHidden="1" w:unhideWhenUsed="1"/>
+    <w:lsdException w:name="List Number 2" w:semiHidden="1" w:unhideWhenUsed="1"/>
+    <w:lsdException w:name="List Number 3" w:semiHidden="1" w:unhideWhenUsed="1"/>
+    <w:lsdException w:name="List Number 4" w:semiHidden="1" w:unhideWhenUsed="1"/>
+    <w:lsdException w:name="List Number 5" w:semiHidden="1" w:unhideWhenUsed="1"/>
+    <w:lsdException w:name="Title" w:uiPriority="10" w:qFormat="1"/>
+    <w:lsdException w:name="Closing" w:semiHidden="1" w:unhideWhenUsed="1"/>
+    <w:lsdException w:name="Signature" w:semiHidden="1" w:unhideWhenUsed="1"/>
+    <w:lsdException w:name="Default Paragraph Font" w:semiHidden="1" w:uiPriority="1" w:unhideWhenUsed="1"/>
+    <w:lsdException w:name="Body Text" w:semiHidden="1" w:unhideWhenUsed="1"/>
+    <w:lsdException w:name="Body Text Indent" w:semiHidden="1" w:unhideWhenUsed="1"/>
+    <w:lsdException w:name="List Continue" w:semiHidden="1" w:unhideWhenUsed="1"/>
+    <w:lsdException w:name="List Continue 2" w:semiHidden="1" w:unhideWhenUsed="1"/>
+    <w:lsdException w:name="List Continue 3" w:semiHidden="1" w:unhideWhenUsed="1"/>
+    <w:lsdException w:name="List Continue 4" w:semiHidden="1" w:unhideWhenUsed="1"/>
+    <w:lsdException w:name="List Continue 5" w:semiHidden="1" w:unhideWhenUsed="1"/>
+    <w:lsdException w:name="Message Header" w:semiHidden="1" w:unhideWhenUsed="1"/>
+    <w:lsdException w:name="Subtitle" w:uiPriority="11" w:qFormat="1"/>
+    <w:lsdException w:name="Salutation" w:semiHidden="1" w:unhideWhenUsed="1"/>
+    <w:lsdException w:name="Date" w:semiHidden="1" w:unhideWhenUsed="1"/>
+    <w:lsdException w:name="Body Text First Indent" w:semiHidden="1" w:unhideWhenUsed="1"/>
+    <w:lsdException w:name="Body Text First Indent 2" w:semiHidden="1" w:unhideWhenUsed="1"/>
+    <w:lsdException w:name="Note Heading" w:semiHidden="1" w:unhideWhenUsed="1"/>
+    <w:lsdException w:name="Body Text 2" w:semiHidden="1" w:unhideWhenUsed="1"/>
+    <w:lsdException w:name="Body Text 3" w:semiHidden="1" w:unhideWhenUsed="1"/>
+    <w:lsdException w:name="Body Text Indent 2" w:semiHidden="1" w:unhideWhenUsed="1"/>
+    <w:lsdException w:name="Body Text Indent 3" w:semiHidden="1" w:unhideWhenUsed="1"/>
+    <w:lsdException w:name="Block Text" w:semiHidden="1" w:unhideWhenUsed="1"/>
+    <w:lsdException w:name="Hyperlink" w:semiHidden="1" w:unhideWhenUsed="1"/>
+    <w:lsdException w:name="FollowedHyperlink" w:semiHidden="1" w:unhideWhenUsed="1"/>
+    <w:lsdException w:name="Strong" w:uiPriority="22" w:qFormat="1"/>
+    <w:lsdException w:name="Emphasis" w:uiPriority="20" w:qFormat="1"/>
+    <w:lsdException w:name="Document Map" w:semiHidden="1" w:unhideWhenUsed="1"/>
+    <w:lsdException w:name="Plain Text" w:semiHidden="1" w:unhideWhenUsed="1"/>
+    <w:lsdException w:name="E-mail Signature" w:semiHidden="1" w:unhideWhenUsed="1"/>
+    <w:lsdException w:name="HTML Top of Form" w:semiHidden="1" w:unhideWhenUsed="1"/>
+    <w:lsdException w:name="HTML Bottom of Form" w:semiHidden="1" w:unhideWhenUsed="1"/>
+    <w:lsdException w:name="Normal (Web)" w:semiHidden="1" w:unhideWhenUsed="1"/>
+    <w:lsdException w:name="HTML Acronym" w:semiHidden="1" w:unhideWhenUsed="1"/>
+    <w:lsdException w:name="HTML Address" w:semiHidden="1" w:unhideWhenUsed="1"/>
+    <w:lsdException w:name="HTML Cite" w:semiHidden="1" w:unhideWhenUsed="1"/>
+    <w:lsdException w:name="HTML Code" w:semiHidden="1" w:unhideWhenUsed="1"/>
+    <w:lsdException w:name="HTML Definition" w:semiHidden="1" w:unhideWhenUsed="1"/>
+    <w:lsdException w:name="HTML Keyboard" w:semiHidden="1" w:unhideWhenUsed="1"/>
+    <w:lsdException w:name="HTML Preformatted" w:semiHidden="1" w:unhideWhenUsed="1"/>
+    <w:lsdException w:name="HTML Sample" w:semiHidden="1" w:unhideWhenUsed="1"/>
+    <w:lsdException w:name="HTML Typewriter" w:semiHidden="1" w:unhideWhenUsed="1"/>
+    <w:lsdException w:name="HTML Variable" w:semiHidden="1" w:unhideWhenUsed="1"/>
+    <w:lsdException w:name="Normal Table" w:semiHidden="1" w:unhideWhenUsed="1"/>
+    <w:lsdException w:name="annotation subject" w:semiHidden="1" w:unhideWhenUsed="1"/>
+    <w:lsdException w:name="No List" w:semiHidden="1" w:unhideWhenUsed="1"/>
+    <w:lsdException w:name="Outline List 1" w:semiHidden="1" w:unhideWhenUsed="1"/>
+    <w:lsdException w:name="Outline List 2" w:semiHidden="1" w:unhideWhenUsed="1"/>
+    <w:lsdException w:name="Outline List 3" w:semiHidden="1" w:unhideWhenUsed="1"/>
+    <w:lsdException w:name="Table Simple 1" w:semiHidden="1" w:unhideWhenUsed="1"/>
+    <w:lsdException w:name="Table Simple 2" w:semiHidden="1" w:unhideWhenUsed="1"/>
+    <w:lsdException w:name="Table Simple 3" w:semiHidden="1" w:unhideWhenUsed="1"/>
+    <w:lsdException w:name="Table Classic 1" w:semiHidden="1" w:unhideWhenUsed="1"/>
+    <w:lsdException w:name="Table Classic 2" w:semiHidden="1" w:unhideWhenUsed="1"/>
+    <w:lsdException w:name="Table Classic 3" w:semiHidden="1" w:unhideWhenUsed="1"/>
+    <w:lsdException w:name="Table Classic 4" w:semiHidden="1" w:unhideWhenUsed="1"/>
+    <w:lsdException w:name="Table Colorful 1" w:semiHidden="1" w:unhideWhenUsed="1"/>
+    <w:lsdException w:name="Table Colorful 2" w:semiHidden="1" w:unhideWhenUsed="1"/>
+    <w:lsdException w:name="Table Colorful 3" w:semiHidden="1" w:unhideWhenUsed="1"/>
+    <w:lsdException w:name="Table Columns 1" w:semiHidden="1" w:unhideWhenUsed="1"/>
+    <w:lsdException w:name="Table Columns 2" w:semiHidden="1" w:unhideWhenUsed="1"/>
+    <w:lsdException w:name="Table Columns 3" w:semiHidden="1" w:unhideWhenUsed="1"/>
+    <w:lsdException w:name="Table Columns 4" w:semiHidden="1" w:unhideWhenUsed="1"/>
+    <w:lsdException w:name="Table Columns 5" w:semiHidden="1" w:unhideWhenUsed="1"/>
+    <w:lsdException w:name="Table Grid 1" w:semiHidden="1" w:unhideWhenUsed="1"/>
+    <w:lsdException w:name="Table Grid 2" w:semiHidden="1" w:unhideWhenUsed="1"/>
+    <w:lsdException w:name="Table Grid 3" w:semiHidden="1" w:unhideWhenUsed="1"/>
+    <w:lsdException w:name="Table Grid 4" w:semiHidden="1" w:unhideWhenUsed="1"/>
+    <w:lsdException w:name="Table Grid 5" w:semiHidden="1" w:unhideWhenUsed="1"/>
+    <w:lsdException w:name="Table Grid 6" w:semiHidden="1" w:unhideWhenUsed="1"/>
+    <w:lsdException w:name="Table Grid 7" w:semiHidden="1" w:unhideWhenUsed="1"/>
+    <w:lsdException w:name="Table Grid 8" w:semiHidden="1" w:unhideWhenUsed="1"/>
+    <w:lsdException w:name="Table List 1" w:semiHidden="1" w:unhideWhenUsed="1"/>
+    <w:lsdException w:name="Table List 2" w:semiHidden="1" w:unhideWhenUsed="1"/>
+    <w:lsdException w:name="Table List 3" w:semiHidden="1" w:unhideWhenUsed="1"/>
+    <w:lsdException w:name="Table List 4" w:semiHidden="1" w:unhideWhenUsed="1"/>
+    <w:lsdException w:name="Table List 5" w:semiHidden="1" w:unhideWhenUsed="1"/>
+    <w:lsdException w:name="Table List 6" w:semiHidden="1" w:unhideWhenUsed="1"/>
+    <w:lsdException w:name="Table List 7" w:semiHidden="1" w:unhideWhenUsed="1"/>
+    <w:lsdException w:name="Table List 8" w:semiHidden="1" w:unhideWhenUsed="1"/>
+    <w:lsdException w:name="Table 3D effects 1" w:semiHidden="1" w:unhideWhenUsed="1"/>
+    <w:lsdException w:name="Table 3D effects 2" w:semiHidden="1" w:unhideWhenUsed="1"/>
+    <w:lsdException w:name="Table 3D effects 3" w:semiHidden="1" w:unhideWhenUsed="1"/>
+    <w:lsdException w:name="Table Contemporary" w:semiHidden="1" w:unhideWhenUsed="1"/>
+    <w:lsdException w:name="Table Elegant" w:semiHidden="1" w:unhideWhenUsed="1"/>
+    <w:lsdException w:name="Table Professional" w:semiHidden="1" w:unhideWhenUsed="1"/>
+    <w:lsdException w:name="Table Subtle 1" w:semiHidden="1" w:unhideWhenUsed="1"/>
+    <w:lsdException w:name="Table Subtle 2" w:semiHidden="1" w:unhideWhenUsed="1"/>
+    <w:lsdException w:name="Table Web 1" w:semiHidden="1" w:unhideWhenUsed="1"/>
+    <w:lsdException w:name="Table Web 2" w:semiHidden="1" w:unhideWhenUsed="1"/>
+    <w:lsdException w:name="Table Web 3" w:semiHidden="1" w:unhideWhenUsed="1"/>
+    <w:lsdException w:name="Balloon Text" w:semiHidden="1" w:unhideWhenUsed="1"/>
+    <w:lsdException w:name="Table Grid" w:semiHidden="1" w:uiPriority="59" w:unhideWhenUsed="1"/>
+    <w:lsdException w:name="Table Theme" w:semiHidden="1" w:unhideWhenUsed="1"/>
+    <w:lsdException w:name="Placeholder Text" w:semiHidden="1"/>
+    <w:lsdException w:name="No Spacing" w:uiPriority="1" w:qFormat="1"/>
+    <w:lsdException w:name="Light Shading" w:uiPriority="60"/>
+    <w:lsdException w:name="Light List" w:uiPriority="61"/>
+    <w:lsdException w:name="Light Grid" w:uiPriority="62"/>
+    <w:lsdException w:name="Medium Shading 1" w:uiPriority="63"/>
+    <w:lsdException w:name="Medium Shading 2" w:uiPriority="64"/>
+    <w:lsdException w:name="Medium List 1" w:uiPriority="65"/>
+    <w:lsdException w:name="Medium List 2" w:uiPriority="66"/>
+    <w:lsdException w:name="Medium Grid 1" w:uiPriority="67"/>
+    <w:lsdException w:name="Medium Grid 2" w:uiPriority="68"/>
+    <w:lsdException w:name="Medium Grid 3" w:uiPriority="69"/>
+    <w:lsdException w:name="Dark List" w:uiPriority="70"/>
+    <w:lsdException w:name="Colorful Shading" w:uiPriority="71"/>
+    <w:lsdException w:name="Colorful List" w:uiPriority="72"/>
+    <w:lsdException w:name="Colorful Grid" w:uiPriority="73"/>
+    <w:lsdException w:name="Light Shading Accent 1" w:uiPriority="60"/>
+    <w:lsdException w:name="Light List Accent 1" w:uiPriority="61"/>
+    <w:lsdException w:name="Light Grid Accent 1" w:uiPriority="62"/>
+    <w:lsdException w:name="Medium Shading 1 Accent 1" w:uiPriority="63"/>
+    <w:lsdException w:name="Medium Shading 2 Accent 1" w:uiPriority="64"/>
+    <w:lsdException w:name="Medium List 1 Accent 1" w:uiPriority="65"/>
+    <w:lsdException w:name="Revision" w:semiHidden="1"/>
+    <w:lsdException w:name="List Paragraph" w:uiPriority="34" w:qFormat="1"/>
+    <w:lsdException w:name="Quote" w:uiPriority="29" w:qFormat="1"/>
+    <w:lsdException w:name="Intense Quote" w:uiPriority="30" w:qFormat="1"/>
+    <w:lsdException w:name="Medium List 2 Accent 1" w:uiPriority="66"/>
+    <w:lsdException w:name="Medium Grid 1 Accent 1" w:uiPriority="67"/>
+    <w:lsdException w:name="Medium Grid 2 Accent 1" w:uiPriority="68"/>
+    <w:lsdException w:name="Medium Grid 3 Accent 1" w:uiPriority="69"/>
+    <w:lsdException w:name="Dark List Accent 1" w:uiPriority="70"/>
+    <w:lsdException w:name="Colorful Shading Accent 1" w:uiPriority="71"/>
+    <w:lsdException w:name="Colorful List Accent 1" w:uiPriority="72"/>
+    <w:lsdException w:name="Colorful Grid Accent 1" w:uiPriority="73"/>
+    <w:lsdException w:name="Light Shading Accent 2" w:uiPriority="60"/>
+    <w:lsdException w:name="Light List Accent 2" w:uiPriority="61"/>
+    <w:lsdException w:name="Light Grid Accent 2" w:uiPriority="62"/>
+    <w:lsdException w:name="Medium Shading 1 Accent 2" w:uiPriority="63"/>
+    <w:lsdException w:name="Medium Shading 2 Accent 2" w:uiPriority="64"/>
+    <w:lsdException w:name="Medium List 1 Accent 2" w:uiPriority="65"/>
+    <w:lsdException w:name="Medium List 2 Accent 2" w:uiPriority="66"/>
+    <w:lsdException w:name="Medium Grid 1 Accent 2" w:uiPriority="67"/>
+    <w:lsdException w:name="Medium Grid 2 Accent 2" w:uiPriority="68"/>
+    <w:lsdException w:name="Medium Grid 3 Accent 2" w:uiPriority="69"/>
+    <w:lsdException w:name="Dark List Accent 2" w:uiPriority="70"/>
+    <w:lsdException w:name="Colorful Shading Accent 2" w:uiPriority="71"/>
+    <w:lsdException w:name="Colorful List Accent 2" w:uiPriority="72"/>
+    <w:lsdException w:name="Colorful Grid Accent 2" w:uiPriority="73"/>
+    <w:lsdException w:name="Light Shading Accent 3" w:uiPriority="60"/>
+    <w:lsdException w:name="Light List Accent 3" w:uiPriority="61"/>
+    <w:lsdException w:name="Light Grid Accent 3" w:uiPriority="62"/>
+    <w:lsdException w:name="Medium Shading 1 Accent 3" w:uiPriority="63"/>
+    <w:lsdException w:name="Medium Shading 2 Accent 3" w:uiPriority="64"/>
+    <w:lsdException w:name="Medium List 1 Accent 3" w:uiPriority="65"/>
+    <w:lsdException w:name="Medium List 2 Accent 3" w:uiPriority="66"/>
+    <w:lsdException w:name="Medium Grid 1 Accent 3" w:uiPriority="67"/>
+    <w:lsdException w:name="Medium Grid 2 Accent 3" w:uiPriority="68"/>
+    <w:lsdException w:name="Medium Grid 3 Accent 3" w:uiPriority="69"/>
+    <w:lsdException w:name="Dark List Accent 3" w:uiPriority="70"/>
+    <w:lsdException w:name="Colorful Shading Accent 3" w:uiPriority="71"/>
+    <w:lsdException w:name="Colorful List Accent 3" w:uiPriority="72"/>
+    <w:lsdException w:name="Colorful Grid Accent 3" w:uiPriority="73"/>
+    <w:lsdException w:name="Light Shading Accent 4" w:uiPriority="60"/>
+    <w:lsdException w:name="Light List Accent 4" w:uiPriority="61"/>
+    <w:lsdException w:name="Light Grid Accent 4" w:uiPriority="62"/>
+    <w:lsdException w:name="Medium Shading 1 Accent 4" w:uiPriority="63"/>
+    <w:lsdException w:name="Medium Shading 2 Accent 4" w:uiPriority="64"/>
+    <w:lsdException w:name="Medium List 1 Accent 4" w:uiPriority="65"/>
+    <w:lsdException w:name="Medium List 2 Accent 4" w:uiPriority="66"/>
+    <w:lsdException w:name="Medium Grid 1 Accent 4" w:uiPriority="67"/>
+    <w:lsdException w:name="Medium Grid 2 Accent 4" w:uiPriority="68"/>
+    <w:lsdException w:name="Medium Grid 3 Accent 4" w:uiPriority="69"/>
+    <w:lsdException w:name="Dark List Accent 4" w:uiPriority="70"/>
+    <w:lsdException w:name="Colorful Shading Accent 4" w:uiPriority="71"/>
+    <w:lsdException w:name="Colorful List Accent 4" w:uiPriority="72"/>
+    <w:lsdException w:name="Colorful Grid Accent 4" w:uiPriority="73"/>
+    <w:lsdException w:name="Light Shading Accent 5" w:uiPriority="60"/>
+    <w:lsdException w:name="Light List Accent 5" w:uiPriority="61"/>
+    <w:lsdException w:name="Light Grid Accent 5" w:uiPriority="62"/>
+    <w:lsdException w:name="Medium Shading 1 Accent 5" w:uiPriority="63"/>
+    <w:lsdException w:name="Medium Shading 2 Accent 5" w:uiPriority="64"/>
+    <w:lsdException w:name="Medium List 1 Accent 5" w:uiPriority="65"/>
+    <w:lsdException w:name="Medium List 2 Accent 5" w:uiPriority="66"/>
+    <w:lsdException w:name="Medium Grid 1 Accent 5" w:uiPriority="67"/>
+    <w:lsdException w:name="Medium Grid 2 Accent 5" w:uiPriority="68"/>
+    <w:lsdException w:name="Medium Grid 3 Accent 5" w:uiPriority="69"/>
+    <w:lsdException w:name="Dark List Accent 5" w:uiPriority="70"/>
+    <w:lsdException w:name="Colorful Shading Accent 5" w:uiPriority="71"/>
+    <w:lsdException w:name="Colorful List Accent 5" w:uiPriority="72"/>
+    <w:lsdException w:name="Colorful Grid Accent 5" w:uiPriority="73"/>
+    <w:lsdException w:name="Light Shading Accent 6" w:uiPriority="60"/>
+    <w:lsdException w:name="Light List Accent 6" w:uiPriority="61"/>
+    <w:lsdException w:name="Light Grid Accent 6" w:uiPriority="62"/>
+    <w:lsdException w:name="Medium Shading 1 Accent 6" w:uiPriority="63"/>
+    <w:lsdException w:name="Medium Shading 2 Accent 6" w:uiPriority="64"/>
+    <w:lsdException w:name="Medium List 1 Accent 6" w:uiPriority="65"/>
+    <w:lsdException w:name="Medium List 2 Accent 6" w:uiPriority="66"/>
+    <w:lsdException w:name="Medium Grid 1 Accent 6" w:uiPriority="67"/>
+    <w:lsdException w:name="Medium Grid 2 Accent 6" w:uiPriority="68"/>
+    <w:lsdException w:name="Medium Grid 3 Accent 6" w:uiPriority="69"/>
+    <w:lsdException w:name="Dark List Accent 6" w:uiPriority="70"/>
+    <w:lsdException w:name="Colorful Shading Accent 6" w:uiPriority="71"/>
+    <w:lsdException w:name="Colorful List Accent 6" w:uiPriority="72"/>
+    <w:lsdException w:name="Colorful Grid Accent 6" w:uiPriority="73"/>
+    <w:lsdException w:name="Subtle Emphasis" w:uiPriority="19" w:qFormat="1"/>
+    <w:lsdException w:name="Intense Emphasis" w:uiPriority="21" w:qFormat="1"/>
+    <w:lsdException w:name="Subtle Reference" w:uiPriority="31" w:qFormat="1"/>
+    <w:lsdException w:name="Intense Reference" w:uiPriority="32" w:qFormat="1"/>
+    <w:lsdException w:name="Book Title" w:uiPriority="33" w:qFormat="1"/>
+    <w:lsdException w:name="Bibliography" w:semiHidden="1" w:uiPriority="37" w:unhideWhenUsed="1"/>
+    <w:lsdException w:name="TOC Heading" w:semiHidden="1" w:uiPriority="39" w:unhideWhenUsed="1" w:qFormat="1"/>
+    <w:lsdException w:name="Plain Table 1" w:uiPriority="41"/>
+    <w:lsdException w:name="Plain Table 2" w:uiPriority="42"/>
+    <w:lsdException w:name="Plain Table 3" w:uiPriority="43"/>
+    <w:lsdException w:name="Plain Table 4" w:uiPriority="44"/>
+    <w:lsdException w:name="Plain Table 5" w:uiPriority="45"/>
+    <w:lsdException w:name="Grid Table Light" w:uiPriority="40"/>
+    <w:lsdException w:name="Grid Table 1 Light" w:uiPriority="46"/>
+    <w:lsdException w:name="Grid Table 2" w:uiPriority="47"/>
+    <w:lsdException w:name="Grid Table 3" w:uiPriority="48"/>
+    <w:lsdException w:name="Grid Table 4" w:uiPriority="49"/>
+    <w:lsdException w:name="Grid Table 5 Dark" w:uiPriority="50"/>
+    <w:lsdException w:name="Grid Table 6 Colorful" w:uiPriority="51"/>
+    <w:lsdException w:name="Grid Table 7 Colorful" w:uiPriority="52"/>
+    <w:lsdException w:name="Grid Table 1 Light Accent 1" w:uiPriority="46"/>
+    <w:lsdException w:name="Grid Table 2 Accent 1" w:uiPriority="47"/>
+    <w:lsdException w:name="Grid Table 3 Accent 1" w:uiPriority="48"/>
+    <w:lsdException w:name="Grid Table 4 Accent 1" w:uiPriority="49"/>
+    <w:lsdException w:name="Grid Table 5 Dark Accent 1" w:uiPriority="50"/>
+    <w:lsdException w:name="Grid Table 6 Colorful Accent 1" w:uiPriority="51"/>
+    <w:lsdException w:name="Grid Table 7 Colorful Accent 1" w:uiPriority="52"/>
+    <w:lsdException w:name="Grid Table 1 Light Accent 2" w:uiPriority="46"/>
+    <w:lsdException w:name="Grid Table 2 Accent 2" w:uiPriority="47"/>
+    <w:lsdException w:name="Grid Table 3 Accent 2" w:uiPriority="48"/>
+    <w:lsdException w:name="Grid Table 4 Accent 2" w:uiPriority="49"/>
+    <w:lsdException w:name="Grid Table 5 Dark Accent 2" w:uiPriority="50"/>
+    <w:lsdException w:name="Grid Table 6 Colorful Accent 2" w:uiPriority="51"/>
+    <w:lsdException w:name="Grid Table 7 Colorful Accent 2" w:uiPriority="52"/>
+    <w:lsdException w:name="Grid Table 1 Light Accent 3" w:uiPriority="46"/>
+    <w:lsdException w:name="Grid Table 2 Accent 3" w:uiPriority="47"/>
+    <w:lsdException w:name="Grid Table 3 Accent 3" w:uiPriority="48"/>
+    <w:lsdException w:name="Grid Table 4 Accent 3" w:uiPriority="49"/>
+    <w:lsdException w:name="Grid Table 5 Dark Accent 3" w:uiPriority="50"/>
+    <w:lsdException w:name="Grid Table 6 Colorful Accent 3" w:uiPriority="51"/>
+    <w:lsdException w:name="Grid Table 7 Colorful Accent 3" w:uiPriority="52"/>
+    <w:lsdException w:name="Grid Table 1 Light Accent 4" w:uiPriority="46"/>
+    <w:lsdException w:name="Grid Table 2 Accent 4" w:uiPriority="47"/>
+    <w:lsdException w:name="Grid Table 3 Accent 4" w:uiPriority="48"/>
+    <w:lsdException w:name="Grid Table 4 Accent 4" w:uiPriority="49"/>
+    <w:lsdException w:name="Grid Table 5 Dark Accent 4" w:uiPriority="50"/>
+    <w:lsdException w:name="Grid Table 6 Colorful Accent 4" w:uiPriority="51"/>
+    <w:lsdException w:name="Grid Table 7 Colorful Accent 4" w:uiPriority="52"/>
+    <w:lsdException w:name="Grid Table 1 Light Accent 5" w:uiPriority="46"/>
+    <w:lsdException w:name="Grid Table 2 Accent 5" w:uiPriority="47"/>
+    <w:lsdException w:name="Grid Table 3 Accent 5" w:uiPriority="48"/>
+    <w:lsdException w:name="Grid Table 4 Accent 5" w:uiPriority="49"/>
+    <w:lsdException w:name="Grid Table 5 Dark Accent 5" w:uiPriority="50"/>
+    <w:lsdException w:name="Grid Table 6 Colorful Accent 5" w:uiPriority="51"/>
+    <w:lsdException w:name="Grid Table 7 Colorful Accent 5" w:uiPriority="52"/>
+    <w:lsdException w:name="Grid Table 1 Light Accent 6" w:uiPriority="46"/>
+    <w:lsdException w:name="Grid Table 2 Accent 6" w:uiPriority="47"/>
+    <w:lsdException w:name="Grid Table 3 Accent 6" w:uiPriority="48"/>
+    <w:lsdException w:name="Grid Table 4 Accent 6" w:uiPriority="49"/>
+    <w:lsdException w:name="Grid Table 5 Dark Accent 6" w:uiPriority="50"/>
+    <w:lsdException w:name="Grid Table 6 Colorful Accent 6" w:uiPriority="51"/>
+    <w:lsdException w:name="Grid Table 7 Colorful Accent 6" w:uiPriority="52"/>
+    <w:lsdException w:name="List Table 1 Light" w:uiPriority="46"/>
+    <w:lsdException w:name="List Table 2" w:uiPriority="47"/>
+    <w:lsdException w:name="List Table 3" w:uiPriority="48"/>
+    <w:lsdException w:name="List Table 4" w:uiPriority="49"/>
+    <w:lsdException w:name="List Table 5 Dark" w:uiPriority="50"/>
+    <w:lsdException w:name="List Table 6 Colorful" w:uiPriority="51"/>
+    <w:lsdException w:name="List Table 7 Colorful" w:uiPriority="52"/>
+    <w:lsdException w:name="List Table 1 Light Accent 1" w:uiPriority="46"/>
+    <w:lsdException w:name="List Table 2 Accent 1" w:uiPriority="47"/>
+    <w:lsdException w:name="List Table 3 Accent 1" w:uiPriority="48"/>
+    <w:lsdException w:name="List Table 4 Accent 1" w:uiPriority="49"/>
+    <w:lsdException w:name="List Table 5 Dark Accent 1" w:uiPriority="50"/>
+    <w:lsdException w:name="List Table 6 Colorful Accent 1" w:uiPriority="51"/>
+    <w:lsdException w:name="List Table 7 Colorful Accent 1" w:uiPriority="52"/>
+    <w:lsdException w:name="List Table 1 Light Accent 2" w:uiPriority="46"/>
+    <w:lsdException w:name="List Table 2 Accent 2" w:uiPriority="47"/>
+    <w:lsdException w:name="List Table 3 Accent 2" w:uiPriority="48"/>
+    <w:lsdException w:name="List Table 4 Accent 2" w:uiPriority="49"/>
+    <w:lsdException w:name="List Table 5 Dark Accent 2" w:uiPriority="50"/>
+    <w:lsdException w:name="List Table 6 Colorful Accent 2" w:uiPriority="51"/>
+    <w:lsdException w:name="List Table 7 Colorful Accent 2" w:uiPriority="52"/>
+    <w:lsdException w:name="List Table 1 Light Accent 3" w:uiPriority="46"/>
+    <w:lsdException w:name="List Table 2 Accent 3" w:uiPriority="47"/>
+    <w:lsdException w:name="List Table 3 Accent 3" w:uiPriority="48"/>
+    <w:lsdException w:name="List Table 4 Accent 3" w:uiPriority="49"/>
+    <w:lsdException w:name="List Table 5 Dark Accent 3" w:uiPriority="50"/>
+    <w:lsdException w:name="List Table 6 Colorful Accent 3" w:uiPriority="51"/>
+    <w:lsdException w:name="List Table 7 Colorful Accent 3" w:uiPriority="52"/>
+    <w:lsdException w:name="List Table 1 Light Accent 4" w:uiPriority="46"/>
+    <w:lsdException w:name="List Table 2 Accent 4" w:uiPriority="47"/>
+    <w:lsdException w:name="List Table 3 Accent 4" w:uiPriority="48"/>
+    <w:lsdException w:name="List Table 4 Accent 4" w:uiPriority="49"/>
+    <w:lsdException w:name="List Table 5 Dark Accent 4" w:uiPriority="50"/>
+    <w:lsdException w:name="List Table 6 Colorful Accent 4" w:uiPriority="51"/>
+    <w:lsdException w:name="List Table 7 Colorful Accent 4" w:uiPriority="52"/>
+    <w:lsdException w:name="List Table 1 Light Accent 5" w:uiPriority="46"/>
+    <w:lsdException w:name="List Table 2 Accent 5" w:uiPriority="47"/>
+    <w:lsdException w:name="List Table 3 Accent 5" w:uiPriority="48"/>
+    <w:lsdException w:name="List Table 4 Accent 5" w:uiPriority="49"/>
+    <w:lsdException w:name="List Table 5 Dark Accent 5" w:uiPriority="50"/>
+    <w:lsdException w:name="List Table 6 Colorful Accent 5" w:uiPriority="51"/>
+    <w:lsdException w:name="List Table 7 Colorful Accent 5" w:uiPriority="52"/>
+    <w:lsdException w:name="List Table 1 Light Accent 6" w:uiPriority="46"/>
+    <w:lsdException w:name="List Table 2 Accent 6" w:uiPriority="47"/>
+    <w:lsdException w:name="List Table 3 Accent 6" w:uiPriority="48"/>
+    <w:lsdException w:name="List Table 4 Accent 6" w:uiPriority="49"/>
+    <w:lsdException w:name="List Table 5 Dark Accent 6" w:uiPriority="50"/>
+    <w:lsdException w:name="List Table 6 Colorful Accent 6" w:uiPriority="51"/>
+    <w:lsdException w:name="List Table 7 Colorful Accent 6" w:uiPriority="52"/>
+    <w:lsdException w:name="Mention" w:semiHidden="1" w:unhideWhenUsed="1"/>
+    <w:lsdException w:name="Smart Hyperlink" w:semiHidden="1" w:unhideWhenUsed="1"/>
+    <w:lsdException w:name="Hashtag" w:semiHidden="1" w:unhideWhenUsed="1"/>
+    <w:lsdException w:name="Unresolved Mention" w:semiHidden="1" w:unhideWhenUsed="1"/>
+    <w:lsdException w:name="Smart Link" w:semiHidden="1" w:unhideWhenUsed="1"/>
+    <w:lsdException w:name="Smart Link Error" w:semiHidden="1" w:unhideWhenUsed="1"/>
   </w:latentStyles>
   <w:style w:type="paragraph" w:default="1" w:styleId="Normal">
     <w:name w:val="Normal"/>
@@ -877,7 +1303,6 @@
     <w:next w:val="Normal"/>
     <w:link w:val="Heading2Char"/>
     <w:uiPriority w:val="9"/>
-    <w:semiHidden/>
     <w:unhideWhenUsed/>
     <w:qFormat/>
     <w:rsid w:val="00416F36"/>
@@ -1121,894 +1546,6 @@
     <w:basedOn w:val="DefaultParagraphFont"/>
     <w:link w:val="Heading2"/>
     <w:uiPriority w:val="9"/>
-    <w:semiHidden/>
-    <w:rsid w:val="00416F36"/>
-    <w:rPr>
-      <w:rFonts w:asciiTheme="majorHAnsi" w:eastAsiaTheme="majorEastAsia" w:hAnsiTheme="majorHAnsi" w:cstheme="majorBidi"/>
-      <w:smallCaps/>
-      <w:color w:val="17365D" w:themeColor="text2" w:themeShade="BF"/>
-      <w:spacing w:val="20"/>
-      <w:sz w:val="28"/>
-      <w:szCs w:val="28"/>
-    </w:rPr>
-  </w:style>
-  <w:style w:type="character" w:customStyle="1" w:styleId="Heading3Char">
-    <w:name w:val="Heading 3 Char"/>
-    <w:basedOn w:val="DefaultParagraphFont"/>
-    <w:link w:val="Heading3"/>
-    <w:uiPriority w:val="9"/>
-    <w:semiHidden/>
-    <w:rsid w:val="00416F36"/>
-    <w:rPr>
-      <w:rFonts w:asciiTheme="majorHAnsi" w:eastAsiaTheme="majorEastAsia" w:hAnsiTheme="majorHAnsi" w:cstheme="majorBidi"/>
-      <w:smallCaps/>
-      <w:color w:val="1F497D" w:themeColor="text2"/>
-      <w:spacing w:val="20"/>
-      <w:sz w:val="24"/>
-      <w:szCs w:val="24"/>
-    </w:rPr>
-  </w:style>
-  <w:style w:type="character" w:customStyle="1" w:styleId="Heading4Char">
-    <w:name w:val="Heading 4 Char"/>
-    <w:basedOn w:val="DefaultParagraphFont"/>
-    <w:link w:val="Heading4"/>
-    <w:uiPriority w:val="9"/>
-    <w:semiHidden/>
-    <w:rsid w:val="00416F36"/>
-    <w:rPr>
-      <w:rFonts w:asciiTheme="majorHAnsi" w:eastAsiaTheme="majorEastAsia" w:hAnsiTheme="majorHAnsi" w:cstheme="majorBidi"/>
-      <w:b/>
-      <w:bCs/>
-      <w:smallCaps/>
-      <w:color w:val="3071C3" w:themeColor="text2" w:themeTint="BF"/>
-      <w:spacing w:val="20"/>
-    </w:rPr>
-  </w:style>
-  <w:style w:type="character" w:customStyle="1" w:styleId="Heading5Char">
-    <w:name w:val="Heading 5 Char"/>
-    <w:basedOn w:val="DefaultParagraphFont"/>
-    <w:link w:val="Heading5"/>
-    <w:uiPriority w:val="9"/>
-    <w:semiHidden/>
-    <w:rsid w:val="00416F36"/>
-    <w:rPr>
-      <w:rFonts w:asciiTheme="majorHAnsi" w:eastAsiaTheme="majorEastAsia" w:hAnsiTheme="majorHAnsi" w:cstheme="majorBidi"/>
-      <w:smallCaps/>
-      <w:color w:val="3071C3" w:themeColor="text2" w:themeTint="BF"/>
-      <w:spacing w:val="20"/>
-    </w:rPr>
-  </w:style>
-  <w:style w:type="character" w:customStyle="1" w:styleId="Heading6Char">
-    <w:name w:val="Heading 6 Char"/>
-    <w:basedOn w:val="DefaultParagraphFont"/>
-    <w:link w:val="Heading6"/>
-    <w:uiPriority w:val="9"/>
-    <w:semiHidden/>
-    <w:rsid w:val="00416F36"/>
-    <w:rPr>
-      <w:rFonts w:asciiTheme="majorHAnsi" w:eastAsiaTheme="majorEastAsia" w:hAnsiTheme="majorHAnsi" w:cstheme="majorBidi"/>
-      <w:smallCaps/>
-      <w:color w:val="938953" w:themeColor="background2" w:themeShade="7F"/>
-      <w:spacing w:val="20"/>
-    </w:rPr>
-  </w:style>
-  <w:style w:type="character" w:customStyle="1" w:styleId="Heading7Char">
-    <w:name w:val="Heading 7 Char"/>
-    <w:basedOn w:val="DefaultParagraphFont"/>
-    <w:link w:val="Heading7"/>
-    <w:uiPriority w:val="9"/>
-    <w:semiHidden/>
-    <w:rsid w:val="00416F36"/>
-    <w:rPr>
-      <w:rFonts w:asciiTheme="majorHAnsi" w:eastAsiaTheme="majorEastAsia" w:hAnsiTheme="majorHAnsi" w:cstheme="majorBidi"/>
-      <w:b/>
-      <w:bCs/>
-      <w:smallCaps/>
-      <w:color w:val="938953" w:themeColor="background2" w:themeShade="7F"/>
-      <w:spacing w:val="20"/>
-      <w:sz w:val="16"/>
-      <w:szCs w:val="16"/>
-    </w:rPr>
-  </w:style>
-  <w:style w:type="character" w:customStyle="1" w:styleId="Heading8Char">
-    <w:name w:val="Heading 8 Char"/>
-    <w:basedOn w:val="DefaultParagraphFont"/>
-    <w:link w:val="Heading8"/>
-    <w:uiPriority w:val="9"/>
-    <w:semiHidden/>
-    <w:rsid w:val="00416F36"/>
-    <w:rPr>
-      <w:rFonts w:asciiTheme="majorHAnsi" w:eastAsiaTheme="majorEastAsia" w:hAnsiTheme="majorHAnsi" w:cstheme="majorBidi"/>
-      <w:b/>
-      <w:smallCaps/>
-      <w:color w:val="938953" w:themeColor="background2" w:themeShade="7F"/>
-      <w:spacing w:val="20"/>
-      <w:sz w:val="16"/>
-      <w:szCs w:val="16"/>
-    </w:rPr>
-  </w:style>
-  <w:style w:type="character" w:customStyle="1" w:styleId="Heading9Char">
-    <w:name w:val="Heading 9 Char"/>
-    <w:basedOn w:val="DefaultParagraphFont"/>
-    <w:link w:val="Heading9"/>
-    <w:uiPriority w:val="9"/>
-    <w:semiHidden/>
-    <w:rsid w:val="00416F36"/>
-    <w:rPr>
-      <w:rFonts w:asciiTheme="majorHAnsi" w:eastAsiaTheme="majorEastAsia" w:hAnsiTheme="majorHAnsi" w:cstheme="majorBidi"/>
-      <w:smallCaps/>
-      <w:color w:val="938953" w:themeColor="background2" w:themeShade="7F"/>
-      <w:spacing w:val="20"/>
-      <w:sz w:val="16"/>
-      <w:szCs w:val="16"/>
-    </w:rPr>
-  </w:style>
-  <w:style w:type="paragraph" w:styleId="Caption">
-    <w:name w:val="caption"/>
-    <w:basedOn w:val="Normal"/>
-    <w:next w:val="Normal"/>
-    <w:uiPriority w:val="35"/>
-    <w:semiHidden/>
-    <w:unhideWhenUsed/>
-    <w:qFormat/>
-    <w:rsid w:val="00416F36"/>
-    <w:rPr>
-      <w:b/>
-      <w:bCs/>
-      <w:smallCaps/>
-      <w:color w:val="1F497D" w:themeColor="text2"/>
-      <w:spacing w:val="10"/>
-      <w:sz w:val="18"/>
-      <w:szCs w:val="18"/>
-    </w:rPr>
-  </w:style>
-  <w:style w:type="paragraph" w:styleId="Title">
-    <w:name w:val="Title"/>
-    <w:next w:val="Normal"/>
-    <w:link w:val="TitleChar"/>
-    <w:uiPriority w:val="10"/>
-    <w:qFormat/>
-    <w:rsid w:val="00416F36"/>
-    <w:pPr>
-      <w:spacing w:line="240" w:lineRule="auto"/>
-      <w:ind w:left="0"/>
-      <w:contextualSpacing/>
-    </w:pPr>
-    <w:rPr>
-      <w:rFonts w:asciiTheme="majorHAnsi" w:eastAsiaTheme="majorEastAsia" w:hAnsiTheme="majorHAnsi" w:cstheme="majorBidi"/>
-      <w:smallCaps/>
-      <w:color w:val="17365D" w:themeColor="text2" w:themeShade="BF"/>
-      <w:spacing w:val="5"/>
-      <w:sz w:val="72"/>
-      <w:szCs w:val="72"/>
-    </w:rPr>
-  </w:style>
-  <w:style w:type="character" w:customStyle="1" w:styleId="TitleChar">
-    <w:name w:val="Title Char"/>
-    <w:basedOn w:val="DefaultParagraphFont"/>
-    <w:link w:val="Title"/>
-    <w:uiPriority w:val="10"/>
-    <w:rsid w:val="00416F36"/>
-    <w:rPr>
-      <w:rFonts w:asciiTheme="majorHAnsi" w:eastAsiaTheme="majorEastAsia" w:hAnsiTheme="majorHAnsi" w:cstheme="majorBidi"/>
-      <w:smallCaps/>
-      <w:color w:val="17365D" w:themeColor="text2" w:themeShade="BF"/>
-      <w:spacing w:val="5"/>
-      <w:sz w:val="72"/>
-      <w:szCs w:val="72"/>
-    </w:rPr>
-  </w:style>
-  <w:style w:type="paragraph" w:styleId="Subtitle">
-    <w:name w:val="Subtitle"/>
-    <w:next w:val="Normal"/>
-    <w:link w:val="SubtitleChar"/>
-    <w:uiPriority w:val="11"/>
-    <w:qFormat/>
-    <w:rsid w:val="00416F36"/>
-    <w:pPr>
-      <w:spacing w:after="600" w:line="240" w:lineRule="auto"/>
-      <w:ind w:left="0"/>
-    </w:pPr>
-    <w:rPr>
-      <w:smallCaps/>
-      <w:color w:val="938953" w:themeColor="background2" w:themeShade="7F"/>
-      <w:spacing w:val="5"/>
-      <w:sz w:val="28"/>
-      <w:szCs w:val="28"/>
-    </w:rPr>
-  </w:style>
-  <w:style w:type="character" w:customStyle="1" w:styleId="SubtitleChar">
-    <w:name w:val="Subtitle Char"/>
-    <w:basedOn w:val="DefaultParagraphFont"/>
-    <w:link w:val="Subtitle"/>
-    <w:uiPriority w:val="11"/>
-    <w:rsid w:val="00416F36"/>
-    <w:rPr>
-      <w:smallCaps/>
-      <w:color w:val="938953" w:themeColor="background2" w:themeShade="7F"/>
-      <w:spacing w:val="5"/>
-      <w:sz w:val="28"/>
-      <w:szCs w:val="28"/>
-    </w:rPr>
-  </w:style>
-  <w:style w:type="character" w:styleId="Strong">
-    <w:name w:val="Strong"/>
-    <w:uiPriority w:val="22"/>
-    <w:qFormat/>
-    <w:rsid w:val="00416F36"/>
-    <w:rPr>
-      <w:b/>
-      <w:bCs/>
-      <w:spacing w:val="0"/>
-    </w:rPr>
-  </w:style>
-  <w:style w:type="character" w:styleId="Emphasis">
-    <w:name w:val="Emphasis"/>
-    <w:uiPriority w:val="20"/>
-    <w:qFormat/>
-    <w:rsid w:val="00416F36"/>
-    <w:rPr>
-      <w:b/>
-      <w:bCs/>
-      <w:smallCaps/>
-      <w:dstrike w:val="0"/>
-      <w:color w:val="5A5A5A" w:themeColor="text1" w:themeTint="A5"/>
-      <w:spacing w:val="20"/>
-      <w:kern w:val="0"/>
-      <w:vertAlign w:val="baseline"/>
-    </w:rPr>
-  </w:style>
-  <w:style w:type="paragraph" w:styleId="NoSpacing">
-    <w:name w:val="No Spacing"/>
-    <w:basedOn w:val="Normal"/>
-    <w:link w:val="NoSpacingChar"/>
-    <w:uiPriority w:val="1"/>
-    <w:qFormat/>
-    <w:rsid w:val="00416F36"/>
-    <w:pPr>
-      <w:spacing w:after="0" w:line="240" w:lineRule="auto"/>
-    </w:pPr>
-  </w:style>
-  <w:style w:type="character" w:customStyle="1" w:styleId="NoSpacingChar">
-    <w:name w:val="No Spacing Char"/>
-    <w:basedOn w:val="DefaultParagraphFont"/>
-    <w:link w:val="NoSpacing"/>
-    <w:uiPriority w:val="1"/>
-    <w:rsid w:val="00416F36"/>
-    <w:rPr>
-      <w:color w:val="5A5A5A" w:themeColor="text1" w:themeTint="A5"/>
-    </w:rPr>
-  </w:style>
-  <w:style w:type="paragraph" w:styleId="ListParagraph">
-    <w:name w:val="List Paragraph"/>
-    <w:basedOn w:val="Normal"/>
-    <w:uiPriority w:val="34"/>
-    <w:qFormat/>
-    <w:rsid w:val="00416F36"/>
-    <w:pPr>
-      <w:ind w:left="720"/>
-      <w:contextualSpacing/>
-    </w:pPr>
-  </w:style>
-  <w:style w:type="paragraph" w:styleId="Quote">
-    <w:name w:val="Quote"/>
-    <w:basedOn w:val="Normal"/>
-    <w:next w:val="Normal"/>
-    <w:link w:val="QuoteChar"/>
-    <w:uiPriority w:val="29"/>
-    <w:qFormat/>
-    <w:rsid w:val="00416F36"/>
-    <w:rPr>
-      <w:i/>
-      <w:iCs/>
-    </w:rPr>
-  </w:style>
-  <w:style w:type="character" w:customStyle="1" w:styleId="QuoteChar">
-    <w:name w:val="Quote Char"/>
-    <w:basedOn w:val="DefaultParagraphFont"/>
-    <w:link w:val="Quote"/>
-    <w:uiPriority w:val="29"/>
-    <w:rsid w:val="00416F36"/>
-    <w:rPr>
-      <w:i/>
-      <w:iCs/>
-      <w:color w:val="5A5A5A" w:themeColor="text1" w:themeTint="A5"/>
-    </w:rPr>
-  </w:style>
-  <w:style w:type="paragraph" w:styleId="IntenseQuote">
-    <w:name w:val="Intense Quote"/>
-    <w:basedOn w:val="Normal"/>
-    <w:next w:val="Normal"/>
-    <w:link w:val="IntenseQuoteChar"/>
-    <w:uiPriority w:val="30"/>
-    <w:qFormat/>
-    <w:rsid w:val="00416F36"/>
-    <w:pPr>
-      <w:pBdr>
-        <w:top w:val="single" w:sz="4" w:space="12" w:color="7BA0CD" w:themeColor="accent1" w:themeTint="BF"/>
-        <w:left w:val="single" w:sz="4" w:space="15" w:color="7BA0CD" w:themeColor="accent1" w:themeTint="BF"/>
-        <w:bottom w:val="single" w:sz="12" w:space="10" w:color="365F91" w:themeColor="accent1" w:themeShade="BF"/>
-        <w:right w:val="single" w:sz="12" w:space="15" w:color="365F91" w:themeColor="accent1" w:themeShade="BF"/>
-        <w:between w:val="single" w:sz="4" w:space="12" w:color="7BA0CD" w:themeColor="accent1" w:themeTint="BF"/>
-        <w:bar w:val="single" w:sz="4" w:color="7BA0CD" w:themeColor="accent1" w:themeTint="BF"/>
-      </w:pBdr>
-      <w:spacing w:line="300" w:lineRule="auto"/>
-      <w:ind w:left="2506" w:right="432"/>
-    </w:pPr>
-    <w:rPr>
-      <w:rFonts w:asciiTheme="majorHAnsi" w:eastAsiaTheme="majorEastAsia" w:hAnsiTheme="majorHAnsi" w:cstheme="majorBidi"/>
-      <w:smallCaps/>
-      <w:color w:val="365F91" w:themeColor="accent1" w:themeShade="BF"/>
-    </w:rPr>
-  </w:style>
-  <w:style w:type="character" w:customStyle="1" w:styleId="IntenseQuoteChar">
-    <w:name w:val="Intense Quote Char"/>
-    <w:basedOn w:val="DefaultParagraphFont"/>
-    <w:link w:val="IntenseQuote"/>
-    <w:uiPriority w:val="30"/>
-    <w:rsid w:val="00416F36"/>
-    <w:rPr>
-      <w:rFonts w:asciiTheme="majorHAnsi" w:eastAsiaTheme="majorEastAsia" w:hAnsiTheme="majorHAnsi" w:cstheme="majorBidi"/>
-      <w:smallCaps/>
-      <w:color w:val="365F91" w:themeColor="accent1" w:themeShade="BF"/>
-    </w:rPr>
-  </w:style>
-  <w:style w:type="character" w:styleId="SubtleEmphasis">
-    <w:name w:val="Subtle Emphasis"/>
-    <w:uiPriority w:val="19"/>
-    <w:qFormat/>
-    <w:rsid w:val="00416F36"/>
-    <w:rPr>
-      <w:smallCaps/>
-      <w:dstrike w:val="0"/>
-      <w:color w:val="5A5A5A" w:themeColor="text1" w:themeTint="A5"/>
-      <w:vertAlign w:val="baseline"/>
-    </w:rPr>
-  </w:style>
-  <w:style w:type="character" w:styleId="IntenseEmphasis">
-    <w:name w:val="Intense Emphasis"/>
-    <w:uiPriority w:val="21"/>
-    <w:qFormat/>
-    <w:rsid w:val="00416F36"/>
-    <w:rPr>
-      <w:b/>
-      <w:bCs/>
-      <w:smallCaps/>
-      <w:color w:val="4F81BD" w:themeColor="accent1"/>
-      <w:spacing w:val="40"/>
-    </w:rPr>
-  </w:style>
-  <w:style w:type="character" w:styleId="SubtleReference">
-    <w:name w:val="Subtle Reference"/>
-    <w:uiPriority w:val="31"/>
-    <w:qFormat/>
-    <w:rsid w:val="00416F36"/>
-    <w:rPr>
-      <w:rFonts w:asciiTheme="majorHAnsi" w:eastAsiaTheme="majorEastAsia" w:hAnsiTheme="majorHAnsi" w:cstheme="majorBidi"/>
-      <w:i/>
-      <w:iCs/>
-      <w:smallCaps/>
-      <w:color w:val="5A5A5A" w:themeColor="text1" w:themeTint="A5"/>
-      <w:spacing w:val="20"/>
-    </w:rPr>
-  </w:style>
-  <w:style w:type="character" w:styleId="IntenseReference">
-    <w:name w:val="Intense Reference"/>
-    <w:uiPriority w:val="32"/>
-    <w:qFormat/>
-    <w:rsid w:val="00416F36"/>
-    <w:rPr>
-      <w:rFonts w:asciiTheme="majorHAnsi" w:eastAsiaTheme="majorEastAsia" w:hAnsiTheme="majorHAnsi" w:cstheme="majorBidi"/>
-      <w:b/>
-      <w:bCs/>
-      <w:i/>
-      <w:iCs/>
-      <w:smallCaps/>
-      <w:color w:val="17365D" w:themeColor="text2" w:themeShade="BF"/>
-      <w:spacing w:val="20"/>
-    </w:rPr>
-  </w:style>
-  <w:style w:type="character" w:styleId="BookTitle">
-    <w:name w:val="Book Title"/>
-    <w:uiPriority w:val="33"/>
-    <w:qFormat/>
-    <w:rsid w:val="00416F36"/>
-    <w:rPr>
-      <w:rFonts w:asciiTheme="majorHAnsi" w:eastAsiaTheme="majorEastAsia" w:hAnsiTheme="majorHAnsi" w:cstheme="majorBidi"/>
-      <w:b/>
-      <w:bCs/>
-      <w:smallCaps/>
-      <w:color w:val="17365D" w:themeColor="text2" w:themeShade="BF"/>
-      <w:spacing w:val="10"/>
-      <w:u w:val="single"/>
-    </w:rPr>
-  </w:style>
-  <w:style w:type="paragraph" w:styleId="TOCHeading">
-    <w:name w:val="TOC Heading"/>
-    <w:basedOn w:val="Heading1"/>
-    <w:next w:val="Normal"/>
-    <w:uiPriority w:val="39"/>
-    <w:semiHidden/>
-    <w:unhideWhenUsed/>
-    <w:qFormat/>
-    <w:rsid w:val="00416F36"/>
-    <w:pPr>
-      <w:outlineLvl w:val="9"/>
-    </w:pPr>
-    <w:rPr>
-      <w:lang w:bidi="en-US"/>
-    </w:rPr>
-  </w:style>
-  <w:style w:type="paragraph" w:styleId="BalloonText">
-    <w:name w:val="Balloon Text"/>
-    <w:basedOn w:val="Normal"/>
-    <w:link w:val="BalloonTextChar"/>
-    <w:uiPriority w:val="99"/>
-    <w:semiHidden/>
-    <w:unhideWhenUsed/>
-    <w:rsid w:val="00733067"/>
-    <w:pPr>
-      <w:spacing w:after="0" w:line="240" w:lineRule="auto"/>
-    </w:pPr>
-    <w:rPr>
-      <w:rFonts w:ascii="Tahoma" w:hAnsi="Tahoma" w:cs="Tahoma"/>
-      <w:sz w:val="16"/>
-      <w:szCs w:val="16"/>
-    </w:rPr>
-  </w:style>
-  <w:style w:type="character" w:customStyle="1" w:styleId="BalloonTextChar">
-    <w:name w:val="Balloon Text Char"/>
-    <w:basedOn w:val="DefaultParagraphFont"/>
-    <w:link w:val="BalloonText"/>
-    <w:uiPriority w:val="99"/>
-    <w:semiHidden/>
-    <w:rsid w:val="00733067"/>
-    <w:rPr>
-      <w:rFonts w:ascii="Tahoma" w:hAnsi="Tahoma" w:cs="Tahoma"/>
-      <w:color w:val="5A5A5A" w:themeColor="text1" w:themeTint="A5"/>
-      <w:sz w:val="16"/>
-      <w:szCs w:val="16"/>
-    </w:rPr>
-  </w:style>
-</w:styles>
-</file>
-
-<file path=word/stylesWithEffects.xml><?xml version="1.0" encoding="utf-8"?>
-<w:styles xmlns:wpc="http://schemas.microsoft.com/office/word/2010/wordprocessingCanvas" xmlns:mc="http://schemas.openxmlformats.org/markup-compatibility/2006" xmlns:o="urn:schemas-microsoft-com:office:office" xmlns:r="http://schemas.openxmlformats.org/officeDocument/2006/relationships" xmlns:m="http://schemas.openxmlformats.org/officeDocument/2006/math" xmlns:v="urn:schemas-microsoft-com:vml" xmlns:wp14="http://schemas.microsoft.com/office/word/2010/wordprocessingDrawing" xmlns:wp="http://schemas.openxmlformats.org/drawingml/2006/wordprocessingDrawing" xmlns:w10="urn:schemas-microsoft-com:office:word" xmlns:w="http://schemas.openxmlformats.org/wordprocessingml/2006/main" xmlns:w14="http://schemas.microsoft.com/office/word/2010/wordml" xmlns:wpg="http://schemas.microsoft.com/office/word/2010/wordprocessingGroup" xmlns:wpi="http://schemas.microsoft.com/office/word/2010/wordprocessingInk" xmlns:wne="http://schemas.microsoft.com/office/word/2006/wordml" xmlns:wps="http://schemas.microsoft.com/office/word/2010/wordprocessingShape" mc:Ignorable="w14 wp14">
-  <w:docDefaults>
-    <w:rPrDefault>
-      <w:rPr>
-        <w:rFonts w:asciiTheme="minorHAnsi" w:eastAsiaTheme="minorEastAsia" w:hAnsiTheme="minorHAnsi" w:cstheme="minorBidi"/>
-        <w:lang w:val="en-AU" w:eastAsia="en-US" w:bidi="ar-SA"/>
-      </w:rPr>
-    </w:rPrDefault>
-    <w:pPrDefault>
-      <w:pPr>
-        <w:spacing w:after="160" w:line="288" w:lineRule="auto"/>
-        <w:ind w:left="2160"/>
-      </w:pPr>
-    </w:pPrDefault>
-  </w:docDefaults>
-  <w:latentStyles w:defLockedState="0" w:defUIPriority="99" w:defSemiHidden="1" w:defUnhideWhenUsed="1" w:defQFormat="0" w:count="267">
-    <w:lsdException w:name="Normal" w:semiHidden="0" w:uiPriority="0" w:unhideWhenUsed="0" w:qFormat="1"/>
-    <w:lsdException w:name="heading 1" w:semiHidden="0" w:uiPriority="9" w:unhideWhenUsed="0" w:qFormat="1"/>
-    <w:lsdException w:name="heading 2" w:uiPriority="9" w:qFormat="1"/>
-    <w:lsdException w:name="heading 3" w:uiPriority="9" w:qFormat="1"/>
-    <w:lsdException w:name="heading 4" w:uiPriority="9" w:qFormat="1"/>
-    <w:lsdException w:name="heading 5" w:uiPriority="9" w:qFormat="1"/>
-    <w:lsdException w:name="heading 6" w:uiPriority="9" w:qFormat="1"/>
-    <w:lsdException w:name="heading 7" w:uiPriority="9" w:qFormat="1"/>
-    <w:lsdException w:name="heading 8" w:uiPriority="9" w:qFormat="1"/>
-    <w:lsdException w:name="heading 9" w:uiPriority="9" w:qFormat="1"/>
-    <w:lsdException w:name="toc 1" w:uiPriority="39"/>
-    <w:lsdException w:name="toc 2" w:uiPriority="39"/>
-    <w:lsdException w:name="toc 3" w:uiPriority="39"/>
-    <w:lsdException w:name="toc 4" w:uiPriority="39"/>
-    <w:lsdException w:name="toc 5" w:uiPriority="39"/>
-    <w:lsdException w:name="toc 6" w:uiPriority="39"/>
-    <w:lsdException w:name="toc 7" w:uiPriority="39"/>
-    <w:lsdException w:name="toc 8" w:uiPriority="39"/>
-    <w:lsdException w:name="toc 9" w:uiPriority="39"/>
-    <w:lsdException w:name="caption" w:uiPriority="35" w:qFormat="1"/>
-    <w:lsdException w:name="Title" w:semiHidden="0" w:uiPriority="10" w:unhideWhenUsed="0" w:qFormat="1"/>
-    <w:lsdException w:name="Default Paragraph Font" w:uiPriority="1"/>
-    <w:lsdException w:name="Subtitle" w:semiHidden="0" w:uiPriority="11" w:unhideWhenUsed="0" w:qFormat="1"/>
-    <w:lsdException w:name="Strong" w:semiHidden="0" w:uiPriority="22" w:unhideWhenUsed="0" w:qFormat="1"/>
-    <w:lsdException w:name="Emphasis" w:semiHidden="0" w:uiPriority="20" w:unhideWhenUsed="0" w:qFormat="1"/>
-    <w:lsdException w:name="Table Grid" w:semiHidden="0" w:uiPriority="59" w:unhideWhenUsed="0"/>
-    <w:lsdException w:name="Placeholder Text" w:unhideWhenUsed="0"/>
-    <w:lsdException w:name="No Spacing" w:semiHidden="0" w:uiPriority="1" w:unhideWhenUsed="0" w:qFormat="1"/>
-    <w:lsdException w:name="Light Shading" w:semiHidden="0" w:uiPriority="60" w:unhideWhenUsed="0"/>
-    <w:lsdException w:name="Light List" w:semiHidden="0" w:uiPriority="61" w:unhideWhenUsed="0"/>
-    <w:lsdException w:name="Light Grid" w:semiHidden="0" w:uiPriority="62" w:unhideWhenUsed="0"/>
-    <w:lsdException w:name="Medium Shading 1" w:semiHidden="0" w:uiPriority="63" w:unhideWhenUsed="0"/>
-    <w:lsdException w:name="Medium Shading 2" w:semiHidden="0" w:uiPriority="64" w:unhideWhenUsed="0"/>
-    <w:lsdException w:name="Medium List 1" w:semiHidden="0" w:uiPriority="65" w:unhideWhenUsed="0"/>
-    <w:lsdException w:name="Medium List 2" w:semiHidden="0" w:uiPriority="66" w:unhideWhenUsed="0"/>
-    <w:lsdException w:name="Medium Grid 1" w:semiHidden="0" w:uiPriority="67" w:unhideWhenUsed="0"/>
-    <w:lsdException w:name="Medium Grid 2" w:semiHidden="0" w:uiPriority="68" w:unhideWhenUsed="0"/>
-    <w:lsdException w:name="Medium Grid 3" w:semiHidden="0" w:uiPriority="69" w:unhideWhenUsed="0"/>
-    <w:lsdException w:name="Dark List" w:semiHidden="0" w:uiPriority="70" w:unhideWhenUsed="0"/>
-    <w:lsdException w:name="Colorful Shading" w:semiHidden="0" w:uiPriority="71" w:unhideWhenUsed="0"/>
-    <w:lsdException w:name="Colorful List" w:semiHidden="0" w:uiPriority="72" w:unhideWhenUsed="0"/>
-    <w:lsdException w:name="Colorful Grid" w:semiHidden="0" w:uiPriority="73" w:unhideWhenUsed="0"/>
-    <w:lsdException w:name="Light Shading Accent 1" w:semiHidden="0" w:uiPriority="60" w:unhideWhenUsed="0"/>
-    <w:lsdException w:name="Light List Accent 1" w:semiHidden="0" w:uiPriority="61" w:unhideWhenUsed="0"/>
-    <w:lsdException w:name="Light Grid Accent 1" w:semiHidden="0" w:uiPriority="62" w:unhideWhenUsed="0"/>
-    <w:lsdException w:name="Medium Shading 1 Accent 1" w:semiHidden="0" w:uiPriority="63" w:unhideWhenUsed="0"/>
-    <w:lsdException w:name="Medium Shading 2 Accent 1" w:semiHidden="0" w:uiPriority="64" w:unhideWhenUsed="0"/>
-    <w:lsdException w:name="Medium List 1 Accent 1" w:semiHidden="0" w:uiPriority="65" w:unhideWhenUsed="0"/>
-    <w:lsdException w:name="Revision" w:unhideWhenUsed="0"/>
-    <w:lsdException w:name="List Paragraph" w:semiHidden="0" w:uiPriority="34" w:unhideWhenUsed="0" w:qFormat="1"/>
-    <w:lsdException w:name="Quote" w:semiHidden="0" w:uiPriority="29" w:unhideWhenUsed="0" w:qFormat="1"/>
-    <w:lsdException w:name="Intense Quote" w:semiHidden="0" w:uiPriority="30" w:unhideWhenUsed="0" w:qFormat="1"/>
-    <w:lsdException w:name="Medium List 2 Accent 1" w:semiHidden="0" w:uiPriority="66" w:unhideWhenUsed="0"/>
-    <w:lsdException w:name="Medium Grid 1 Accent 1" w:semiHidden="0" w:uiPriority="67" w:unhideWhenUsed="0"/>
-    <w:lsdException w:name="Medium Grid 2 Accent 1" w:semiHidden="0" w:uiPriority="68" w:unhideWhenUsed="0"/>
-    <w:lsdException w:name="Medium Grid 3 Accent 1" w:semiHidden="0" w:uiPriority="69" w:unhideWhenUsed="0"/>
-    <w:lsdException w:name="Dark List Accent 1" w:semiHidden="0" w:uiPriority="70" w:unhideWhenUsed="0"/>
-    <w:lsdException w:name="Colorful Shading Accent 1" w:semiHidden="0" w:uiPriority="71" w:unhideWhenUsed="0"/>
-    <w:lsdException w:name="Colorful List Accent 1" w:semiHidden="0" w:uiPriority="72" w:unhideWhenUsed="0"/>
-    <w:lsdException w:name="Colorful Grid Accent 1" w:semiHidden="0" w:uiPriority="73" w:unhideWhenUsed="0"/>
-    <w:lsdException w:name="Light Shading Accent 2" w:semiHidden="0" w:uiPriority="60" w:unhideWhenUsed="0"/>
-    <w:lsdException w:name="Light List Accent 2" w:semiHidden="0" w:uiPriority="61" w:unhideWhenUsed="0"/>
-    <w:lsdException w:name="Light Grid Accent 2" w:semiHidden="0" w:uiPriority="62" w:unhideWhenUsed="0"/>
-    <w:lsdException w:name="Medium Shading 1 Accent 2" w:semiHidden="0" w:uiPriority="63" w:unhideWhenUsed="0"/>
-    <w:lsdException w:name="Medium Shading 2 Accent 2" w:semiHidden="0" w:uiPriority="64" w:unhideWhenUsed="0"/>
-    <w:lsdException w:name="Medium List 1 Accent 2" w:semiHidden="0" w:uiPriority="65" w:unhideWhenUsed="0"/>
-    <w:lsdException w:name="Medium List 2 Accent 2" w:semiHidden="0" w:uiPriority="66" w:unhideWhenUsed="0"/>
-    <w:lsdException w:name="Medium Grid 1 Accent 2" w:semiHidden="0" w:uiPriority="67" w:unhideWhenUsed="0"/>
-    <w:lsdException w:name="Medium Grid 2 Accent 2" w:semiHidden="0" w:uiPriority="68" w:unhideWhenUsed="0"/>
-    <w:lsdException w:name="Medium Grid 3 Accent 2" w:semiHidden="0" w:uiPriority="69" w:unhideWhenUsed="0"/>
-    <w:lsdException w:name="Dark List Accent 2" w:semiHidden="0" w:uiPriority="70" w:unhideWhenUsed="0"/>
-    <w:lsdException w:name="Colorful Shading Accent 2" w:semiHidden="0" w:uiPriority="71" w:unhideWhenUsed="0"/>
-    <w:lsdException w:name="Colorful List Accent 2" w:semiHidden="0" w:uiPriority="72" w:unhideWhenUsed="0"/>
-    <w:lsdException w:name="Colorful Grid Accent 2" w:semiHidden="0" w:uiPriority="73" w:unhideWhenUsed="0"/>
-    <w:lsdException w:name="Light Shading Accent 3" w:semiHidden="0" w:uiPriority="60" w:unhideWhenUsed="0"/>
-    <w:lsdException w:name="Light List Accent 3" w:semiHidden="0" w:uiPriority="61" w:unhideWhenUsed="0"/>
-    <w:lsdException w:name="Light Grid Accent 3" w:semiHidden="0" w:uiPriority="62" w:unhideWhenUsed="0"/>
-    <w:lsdException w:name="Medium Shading 1 Accent 3" w:semiHidden="0" w:uiPriority="63" w:unhideWhenUsed="0"/>
-    <w:lsdException w:name="Medium Shading 2 Accent 3" w:semiHidden="0" w:uiPriority="64" w:unhideWhenUsed="0"/>
-    <w:lsdException w:name="Medium List 1 Accent 3" w:semiHidden="0" w:uiPriority="65" w:unhideWhenUsed="0"/>
-    <w:lsdException w:name="Medium List 2 Accent 3" w:semiHidden="0" w:uiPriority="66" w:unhideWhenUsed="0"/>
-    <w:lsdException w:name="Medium Grid 1 Accent 3" w:semiHidden="0" w:uiPriority="67" w:unhideWhenUsed="0"/>
-    <w:lsdException w:name="Medium Grid 2 Accent 3" w:semiHidden="0" w:uiPriority="68" w:unhideWhenUsed="0"/>
-    <w:lsdException w:name="Medium Grid 3 Accent 3" w:semiHidden="0" w:uiPriority="69" w:unhideWhenUsed="0"/>
-    <w:lsdException w:name="Dark List Accent 3" w:semiHidden="0" w:uiPriority="70" w:unhideWhenUsed="0"/>
-    <w:lsdException w:name="Colorful Shading Accent 3" w:semiHidden="0" w:uiPriority="71" w:unhideWhenUsed="0"/>
-    <w:lsdException w:name="Colorful List Accent 3" w:semiHidden="0" w:uiPriority="72" w:unhideWhenUsed="0"/>
-    <w:lsdException w:name="Colorful Grid Accent 3" w:semiHidden="0" w:uiPriority="73" w:unhideWhenUsed="0"/>
-    <w:lsdException w:name="Light Shading Accent 4" w:semiHidden="0" w:uiPriority="60" w:unhideWhenUsed="0"/>
-    <w:lsdException w:name="Light List Accent 4" w:semiHidden="0" w:uiPriority="61" w:unhideWhenUsed="0"/>
-    <w:lsdException w:name="Light Grid Accent 4" w:semiHidden="0" w:uiPriority="62" w:unhideWhenUsed="0"/>
-    <w:lsdException w:name="Medium Shading 1 Accent 4" w:semiHidden="0" w:uiPriority="63" w:unhideWhenUsed="0"/>
-    <w:lsdException w:name="Medium Shading 2 Accent 4" w:semiHidden="0" w:uiPriority="64" w:unhideWhenUsed="0"/>
-    <w:lsdException w:name="Medium List 1 Accent 4" w:semiHidden="0" w:uiPriority="65" w:unhideWhenUsed="0"/>
-    <w:lsdException w:name="Medium List 2 Accent 4" w:semiHidden="0" w:uiPriority="66" w:unhideWhenUsed="0"/>
-    <w:lsdException w:name="Medium Grid 1 Accent 4" w:semiHidden="0" w:uiPriority="67" w:unhideWhenUsed="0"/>
-    <w:lsdException w:name="Medium Grid 2 Accent 4" w:semiHidden="0" w:uiPriority="68" w:unhideWhenUsed="0"/>
-    <w:lsdException w:name="Medium Grid 3 Accent 4" w:semiHidden="0" w:uiPriority="69" w:unhideWhenUsed="0"/>
-    <w:lsdException w:name="Dark List Accent 4" w:semiHidden="0" w:uiPriority="70" w:unhideWhenUsed="0"/>
-    <w:lsdException w:name="Colorful Shading Accent 4" w:semiHidden="0" w:uiPriority="71" w:unhideWhenUsed="0"/>
-    <w:lsdException w:name="Colorful List Accent 4" w:semiHidden="0" w:uiPriority="72" w:unhideWhenUsed="0"/>
-    <w:lsdException w:name="Colorful Grid Accent 4" w:semiHidden="0" w:uiPriority="73" w:unhideWhenUsed="0"/>
-    <w:lsdException w:name="Light Shading Accent 5" w:semiHidden="0" w:uiPriority="60" w:unhideWhenUsed="0"/>
-    <w:lsdException w:name="Light List Accent 5" w:semiHidden="0" w:uiPriority="61" w:unhideWhenUsed="0"/>
-    <w:lsdException w:name="Light Grid Accent 5" w:semiHidden="0" w:uiPriority="62" w:unhideWhenUsed="0"/>
-    <w:lsdException w:name="Medium Shading 1 Accent 5" w:semiHidden="0" w:uiPriority="63" w:unhideWhenUsed="0"/>
-    <w:lsdException w:name="Medium Shading 2 Accent 5" w:semiHidden="0" w:uiPriority="64" w:unhideWhenUsed="0"/>
-    <w:lsdException w:name="Medium List 1 Accent 5" w:semiHidden="0" w:uiPriority="65" w:unhideWhenUsed="0"/>
-    <w:lsdException w:name="Medium List 2 Accent 5" w:semiHidden="0" w:uiPriority="66" w:unhideWhenUsed="0"/>
-    <w:lsdException w:name="Medium Grid 1 Accent 5" w:semiHidden="0" w:uiPriority="67" w:unhideWhenUsed="0"/>
-    <w:lsdException w:name="Medium Grid 2 Accent 5" w:semiHidden="0" w:uiPriority="68" w:unhideWhenUsed="0"/>
-    <w:lsdException w:name="Medium Grid 3 Accent 5" w:semiHidden="0" w:uiPriority="69" w:unhideWhenUsed="0"/>
-    <w:lsdException w:name="Dark List Accent 5" w:semiHidden="0" w:uiPriority="70" w:unhideWhenUsed="0"/>
-    <w:lsdException w:name="Colorful Shading Accent 5" w:semiHidden="0" w:uiPriority="71" w:unhideWhenUsed="0"/>
-    <w:lsdException w:name="Colorful List Accent 5" w:semiHidden="0" w:uiPriority="72" w:unhideWhenUsed="0"/>
-    <w:lsdException w:name="Colorful Grid Accent 5" w:semiHidden="0" w:uiPriority="73" w:unhideWhenUsed="0"/>
-    <w:lsdException w:name="Light Shading Accent 6" w:semiHidden="0" w:uiPriority="60" w:unhideWhenUsed="0"/>
-    <w:lsdException w:name="Light List Accent 6" w:semiHidden="0" w:uiPriority="61" w:unhideWhenUsed="0"/>
-    <w:lsdException w:name="Light Grid Accent 6" w:semiHidden="0" w:uiPriority="62" w:unhideWhenUsed="0"/>
-    <w:lsdException w:name="Medium Shading 1 Accent 6" w:semiHidden="0" w:uiPriority="63" w:unhideWhenUsed="0"/>
-    <w:lsdException w:name="Medium Shading 2 Accent 6" w:semiHidden="0" w:uiPriority="64" w:unhideWhenUsed="0"/>
-    <w:lsdException w:name="Medium List 1 Accent 6" w:semiHidden="0" w:uiPriority="65" w:unhideWhenUsed="0"/>
-    <w:lsdException w:name="Medium List 2 Accent 6" w:semiHidden="0" w:uiPriority="66" w:unhideWhenUsed="0"/>
-    <w:lsdException w:name="Medium Grid 1 Accent 6" w:semiHidden="0" w:uiPriority="67" w:unhideWhenUsed="0"/>
-    <w:lsdException w:name="Medium Grid 2 Accent 6" w:semiHidden="0" w:uiPriority="68" w:unhideWhenUsed="0"/>
-    <w:lsdException w:name="Medium Grid 3 Accent 6" w:semiHidden="0" w:uiPriority="69" w:unhideWhenUsed="0"/>
-    <w:lsdException w:name="Dark List Accent 6" w:semiHidden="0" w:uiPriority="70" w:unhideWhenUsed="0"/>
-    <w:lsdException w:name="Colorful Shading Accent 6" w:semiHidden="0" w:uiPriority="71" w:unhideWhenUsed="0"/>
-    <w:lsdException w:name="Colorful List Accent 6" w:semiHidden="0" w:uiPriority="72" w:unhideWhenUsed="0"/>
-    <w:lsdException w:name="Colorful Grid Accent 6" w:semiHidden="0" w:uiPriority="73" w:unhideWhenUsed="0"/>
-    <w:lsdException w:name="Subtle Emphasis" w:semiHidden="0" w:uiPriority="19" w:unhideWhenUsed="0" w:qFormat="1"/>
-    <w:lsdException w:name="Intense Emphasis" w:semiHidden="0" w:uiPriority="21" w:unhideWhenUsed="0" w:qFormat="1"/>
-    <w:lsdException w:name="Subtle Reference" w:semiHidden="0" w:uiPriority="31" w:unhideWhenUsed="0" w:qFormat="1"/>
-    <w:lsdException w:name="Intense Reference" w:semiHidden="0" w:uiPriority="32" w:unhideWhenUsed="0" w:qFormat="1"/>
-    <w:lsdException w:name="Book Title" w:semiHidden="0" w:uiPriority="33" w:unhideWhenUsed="0" w:qFormat="1"/>
-    <w:lsdException w:name="Bibliography" w:uiPriority="37"/>
-    <w:lsdException w:name="TOC Heading" w:uiPriority="39" w:qFormat="1"/>
-  </w:latentStyles>
-  <w:style w:type="paragraph" w:default="1" w:styleId="Normal">
-    <w:name w:val="Normal"/>
-    <w:qFormat/>
-    <w:rsid w:val="00416F36"/>
-    <w:rPr>
-      <w:color w:val="5A5A5A" w:themeColor="text1" w:themeTint="A5"/>
-    </w:rPr>
-  </w:style>
-  <w:style w:type="paragraph" w:styleId="Heading1">
-    <w:name w:val="heading 1"/>
-    <w:basedOn w:val="Normal"/>
-    <w:next w:val="Normal"/>
-    <w:link w:val="Heading1Char"/>
-    <w:uiPriority w:val="9"/>
-    <w:qFormat/>
-    <w:rsid w:val="00416F36"/>
-    <w:pPr>
-      <w:spacing w:before="400" w:after="60" w:line="240" w:lineRule="auto"/>
-      <w:contextualSpacing/>
-      <w:outlineLvl w:val="0"/>
-    </w:pPr>
-    <w:rPr>
-      <w:rFonts w:asciiTheme="majorHAnsi" w:eastAsiaTheme="majorEastAsia" w:hAnsiTheme="majorHAnsi" w:cstheme="majorBidi"/>
-      <w:smallCaps/>
-      <w:color w:val="0F243E" w:themeColor="text2" w:themeShade="7F"/>
-      <w:spacing w:val="20"/>
-      <w:sz w:val="32"/>
-      <w:szCs w:val="32"/>
-    </w:rPr>
-  </w:style>
-  <w:style w:type="paragraph" w:styleId="Heading2">
-    <w:name w:val="heading 2"/>
-    <w:basedOn w:val="Normal"/>
-    <w:next w:val="Normal"/>
-    <w:link w:val="Heading2Char"/>
-    <w:uiPriority w:val="9"/>
-    <w:semiHidden/>
-    <w:unhideWhenUsed/>
-    <w:qFormat/>
-    <w:rsid w:val="00416F36"/>
-    <w:pPr>
-      <w:spacing w:before="120" w:after="60" w:line="240" w:lineRule="auto"/>
-      <w:contextualSpacing/>
-      <w:outlineLvl w:val="1"/>
-    </w:pPr>
-    <w:rPr>
-      <w:rFonts w:asciiTheme="majorHAnsi" w:eastAsiaTheme="majorEastAsia" w:hAnsiTheme="majorHAnsi" w:cstheme="majorBidi"/>
-      <w:smallCaps/>
-      <w:color w:val="17365D" w:themeColor="text2" w:themeShade="BF"/>
-      <w:spacing w:val="20"/>
-      <w:sz w:val="28"/>
-      <w:szCs w:val="28"/>
-    </w:rPr>
-  </w:style>
-  <w:style w:type="paragraph" w:styleId="Heading3">
-    <w:name w:val="heading 3"/>
-    <w:basedOn w:val="Normal"/>
-    <w:next w:val="Normal"/>
-    <w:link w:val="Heading3Char"/>
-    <w:uiPriority w:val="9"/>
-    <w:semiHidden/>
-    <w:unhideWhenUsed/>
-    <w:qFormat/>
-    <w:rsid w:val="00416F36"/>
-    <w:pPr>
-      <w:spacing w:before="120" w:after="60" w:line="240" w:lineRule="auto"/>
-      <w:contextualSpacing/>
-      <w:outlineLvl w:val="2"/>
-    </w:pPr>
-    <w:rPr>
-      <w:rFonts w:asciiTheme="majorHAnsi" w:eastAsiaTheme="majorEastAsia" w:hAnsiTheme="majorHAnsi" w:cstheme="majorBidi"/>
-      <w:smallCaps/>
-      <w:color w:val="1F497D" w:themeColor="text2"/>
-      <w:spacing w:val="20"/>
-      <w:sz w:val="24"/>
-      <w:szCs w:val="24"/>
-    </w:rPr>
-  </w:style>
-  <w:style w:type="paragraph" w:styleId="Heading4">
-    <w:name w:val="heading 4"/>
-    <w:basedOn w:val="Normal"/>
-    <w:next w:val="Normal"/>
-    <w:link w:val="Heading4Char"/>
-    <w:uiPriority w:val="9"/>
-    <w:semiHidden/>
-    <w:unhideWhenUsed/>
-    <w:qFormat/>
-    <w:rsid w:val="00416F36"/>
-    <w:pPr>
-      <w:pBdr>
-        <w:bottom w:val="single" w:sz="4" w:space="1" w:color="71A0DC" w:themeColor="text2" w:themeTint="7F"/>
-      </w:pBdr>
-      <w:spacing w:before="200" w:after="100" w:line="240" w:lineRule="auto"/>
-      <w:contextualSpacing/>
-      <w:outlineLvl w:val="3"/>
-    </w:pPr>
-    <w:rPr>
-      <w:rFonts w:asciiTheme="majorHAnsi" w:eastAsiaTheme="majorEastAsia" w:hAnsiTheme="majorHAnsi" w:cstheme="majorBidi"/>
-      <w:b/>
-      <w:bCs/>
-      <w:smallCaps/>
-      <w:color w:val="3071C3" w:themeColor="text2" w:themeTint="BF"/>
-      <w:spacing w:val="20"/>
-    </w:rPr>
-  </w:style>
-  <w:style w:type="paragraph" w:styleId="Heading5">
-    <w:name w:val="heading 5"/>
-    <w:basedOn w:val="Normal"/>
-    <w:next w:val="Normal"/>
-    <w:link w:val="Heading5Char"/>
-    <w:uiPriority w:val="9"/>
-    <w:semiHidden/>
-    <w:unhideWhenUsed/>
-    <w:qFormat/>
-    <w:rsid w:val="00416F36"/>
-    <w:pPr>
-      <w:pBdr>
-        <w:bottom w:val="single" w:sz="4" w:space="1" w:color="548DD4" w:themeColor="text2" w:themeTint="99"/>
-      </w:pBdr>
-      <w:spacing w:before="200" w:after="100" w:line="240" w:lineRule="auto"/>
-      <w:contextualSpacing/>
-      <w:outlineLvl w:val="4"/>
-    </w:pPr>
-    <w:rPr>
-      <w:rFonts w:asciiTheme="majorHAnsi" w:eastAsiaTheme="majorEastAsia" w:hAnsiTheme="majorHAnsi" w:cstheme="majorBidi"/>
-      <w:smallCaps/>
-      <w:color w:val="3071C3" w:themeColor="text2" w:themeTint="BF"/>
-      <w:spacing w:val="20"/>
-    </w:rPr>
-  </w:style>
-  <w:style w:type="paragraph" w:styleId="Heading6">
-    <w:name w:val="heading 6"/>
-    <w:basedOn w:val="Normal"/>
-    <w:next w:val="Normal"/>
-    <w:link w:val="Heading6Char"/>
-    <w:uiPriority w:val="9"/>
-    <w:semiHidden/>
-    <w:unhideWhenUsed/>
-    <w:qFormat/>
-    <w:rsid w:val="00416F36"/>
-    <w:pPr>
-      <w:pBdr>
-        <w:bottom w:val="dotted" w:sz="8" w:space="1" w:color="938953" w:themeColor="background2" w:themeShade="7F"/>
-      </w:pBdr>
-      <w:spacing w:before="200" w:after="100"/>
-      <w:contextualSpacing/>
-      <w:outlineLvl w:val="5"/>
-    </w:pPr>
-    <w:rPr>
-      <w:rFonts w:asciiTheme="majorHAnsi" w:eastAsiaTheme="majorEastAsia" w:hAnsiTheme="majorHAnsi" w:cstheme="majorBidi"/>
-      <w:smallCaps/>
-      <w:color w:val="938953" w:themeColor="background2" w:themeShade="7F"/>
-      <w:spacing w:val="20"/>
-    </w:rPr>
-  </w:style>
-  <w:style w:type="paragraph" w:styleId="Heading7">
-    <w:name w:val="heading 7"/>
-    <w:basedOn w:val="Normal"/>
-    <w:next w:val="Normal"/>
-    <w:link w:val="Heading7Char"/>
-    <w:uiPriority w:val="9"/>
-    <w:semiHidden/>
-    <w:unhideWhenUsed/>
-    <w:qFormat/>
-    <w:rsid w:val="00416F36"/>
-    <w:pPr>
-      <w:pBdr>
-        <w:bottom w:val="dotted" w:sz="8" w:space="1" w:color="938953" w:themeColor="background2" w:themeShade="7F"/>
-      </w:pBdr>
-      <w:spacing w:before="200" w:after="100" w:line="240" w:lineRule="auto"/>
-      <w:contextualSpacing/>
-      <w:outlineLvl w:val="6"/>
-    </w:pPr>
-    <w:rPr>
-      <w:rFonts w:asciiTheme="majorHAnsi" w:eastAsiaTheme="majorEastAsia" w:hAnsiTheme="majorHAnsi" w:cstheme="majorBidi"/>
-      <w:b/>
-      <w:bCs/>
-      <w:smallCaps/>
-      <w:color w:val="938953" w:themeColor="background2" w:themeShade="7F"/>
-      <w:spacing w:val="20"/>
-      <w:sz w:val="16"/>
-      <w:szCs w:val="16"/>
-    </w:rPr>
-  </w:style>
-  <w:style w:type="paragraph" w:styleId="Heading8">
-    <w:name w:val="heading 8"/>
-    <w:basedOn w:val="Normal"/>
-    <w:next w:val="Normal"/>
-    <w:link w:val="Heading8Char"/>
-    <w:uiPriority w:val="9"/>
-    <w:semiHidden/>
-    <w:unhideWhenUsed/>
-    <w:qFormat/>
-    <w:rsid w:val="00416F36"/>
-    <w:pPr>
-      <w:spacing w:before="200" w:after="60" w:line="240" w:lineRule="auto"/>
-      <w:contextualSpacing/>
-      <w:outlineLvl w:val="7"/>
-    </w:pPr>
-    <w:rPr>
-      <w:rFonts w:asciiTheme="majorHAnsi" w:eastAsiaTheme="majorEastAsia" w:hAnsiTheme="majorHAnsi" w:cstheme="majorBidi"/>
-      <w:b/>
-      <w:smallCaps/>
-      <w:color w:val="938953" w:themeColor="background2" w:themeShade="7F"/>
-      <w:spacing w:val="20"/>
-      <w:sz w:val="16"/>
-      <w:szCs w:val="16"/>
-    </w:rPr>
-  </w:style>
-  <w:style w:type="paragraph" w:styleId="Heading9">
-    <w:name w:val="heading 9"/>
-    <w:basedOn w:val="Normal"/>
-    <w:next w:val="Normal"/>
-    <w:link w:val="Heading9Char"/>
-    <w:uiPriority w:val="9"/>
-    <w:semiHidden/>
-    <w:unhideWhenUsed/>
-    <w:qFormat/>
-    <w:rsid w:val="00416F36"/>
-    <w:pPr>
-      <w:spacing w:before="200" w:after="60" w:line="240" w:lineRule="auto"/>
-      <w:contextualSpacing/>
-      <w:outlineLvl w:val="8"/>
-    </w:pPr>
-    <w:rPr>
-      <w:rFonts w:asciiTheme="majorHAnsi" w:eastAsiaTheme="majorEastAsia" w:hAnsiTheme="majorHAnsi" w:cstheme="majorBidi"/>
-      <w:smallCaps/>
-      <w:color w:val="938953" w:themeColor="background2" w:themeShade="7F"/>
-      <w:spacing w:val="20"/>
-      <w:sz w:val="16"/>
-      <w:szCs w:val="16"/>
-    </w:rPr>
-  </w:style>
-  <w:style w:type="character" w:default="1" w:styleId="DefaultParagraphFont">
-    <w:name w:val="Default Paragraph Font"/>
-    <w:uiPriority w:val="1"/>
-    <w:semiHidden/>
-    <w:unhideWhenUsed/>
-  </w:style>
-  <w:style w:type="table" w:default="1" w:styleId="TableNormal">
-    <w:name w:val="Normal Table"/>
-    <w:uiPriority w:val="99"/>
-    <w:semiHidden/>
-    <w:unhideWhenUsed/>
-    <w:tblPr>
-      <w:tblInd w:w="0" w:type="dxa"/>
-      <w:tblCellMar>
-        <w:top w:w="0" w:type="dxa"/>
-        <w:left w:w="108" w:type="dxa"/>
-        <w:bottom w:w="0" w:type="dxa"/>
-        <w:right w:w="108" w:type="dxa"/>
-      </w:tblCellMar>
-    </w:tblPr>
-  </w:style>
-  <w:style w:type="numbering" w:default="1" w:styleId="NoList">
-    <w:name w:val="No List"/>
-    <w:uiPriority w:val="99"/>
-    <w:semiHidden/>
-    <w:unhideWhenUsed/>
-  </w:style>
-  <w:style w:type="character" w:customStyle="1" w:styleId="Heading1Char">
-    <w:name w:val="Heading 1 Char"/>
-    <w:basedOn w:val="DefaultParagraphFont"/>
-    <w:link w:val="Heading1"/>
-    <w:uiPriority w:val="9"/>
-    <w:rsid w:val="00416F36"/>
-    <w:rPr>
-      <w:rFonts w:asciiTheme="majorHAnsi" w:eastAsiaTheme="majorEastAsia" w:hAnsiTheme="majorHAnsi" w:cstheme="majorBidi"/>
-      <w:smallCaps/>
-      <w:color w:val="0F243E" w:themeColor="text2" w:themeShade="7F"/>
-      <w:spacing w:val="20"/>
-      <w:sz w:val="32"/>
-      <w:szCs w:val="32"/>
-    </w:rPr>
-  </w:style>
-  <w:style w:type="character" w:customStyle="1" w:styleId="Heading2Char">
-    <w:name w:val="Heading 2 Char"/>
-    <w:basedOn w:val="DefaultParagraphFont"/>
-    <w:link w:val="Heading2"/>
-    <w:uiPriority w:val="9"/>
-    <w:semiHidden/>
     <w:rsid w:val="00416F36"/>
     <w:rPr>
       <w:rFonts w:asciiTheme="majorHAnsi" w:eastAsiaTheme="majorEastAsia" w:hAnsiTheme="majorHAnsi" w:cstheme="majorBidi"/>
